--- a/Documentación/Diseño de casos de prueba para el problema.docx
+++ b/Documentación/Diseño de casos de prueba para el problema.docx
@@ -26,8 +26,8 @@
       </w:tblPr>
       <w:tblGrid>
         <w:gridCol w:w="1210"/>
-        <w:gridCol w:w="1479"/>
-        <w:gridCol w:w="2050"/>
+        <w:gridCol w:w="1053"/>
+        <w:gridCol w:w="2476"/>
         <w:gridCol w:w="1352"/>
         <w:gridCol w:w="2973"/>
       </w:tblGrid>
@@ -44,7 +44,7 @@
         </w:tc>
         <w:tc>
           <w:tcPr>
-            <w:tcW w:w="1479" w:type="dxa"/>
+            <w:tcW w:w="1053" w:type="dxa"/>
           </w:tcPr>
           <w:p>
             <w:r>
@@ -54,7 +54,7 @@
         </w:tc>
         <w:tc>
           <w:tcPr>
-            <w:tcW w:w="2050" w:type="dxa"/>
+            <w:tcW w:w="2476" w:type="dxa"/>
           </w:tcPr>
           <w:p>
             <w:r>
@@ -96,7 +96,7 @@
         </w:tc>
         <w:tc>
           <w:tcPr>
-            <w:tcW w:w="1479" w:type="dxa"/>
+            <w:tcW w:w="1053" w:type="dxa"/>
           </w:tcPr>
           <w:p>
             <w:r>
@@ -106,7 +106,7 @@
         </w:tc>
         <w:tc>
           <w:tcPr>
-            <w:tcW w:w="2050" w:type="dxa"/>
+            <w:tcW w:w="2476" w:type="dxa"/>
           </w:tcPr>
           <w:p>
             <w:r>
@@ -169,7 +169,7 @@
         </w:tc>
         <w:tc>
           <w:tcPr>
-            <w:tcW w:w="1479" w:type="dxa"/>
+            <w:tcW w:w="1053" w:type="dxa"/>
           </w:tcPr>
           <w:p>
             <w:r>
@@ -179,7 +179,7 @@
         </w:tc>
         <w:tc>
           <w:tcPr>
-            <w:tcW w:w="2050" w:type="dxa"/>
+            <w:tcW w:w="2476" w:type="dxa"/>
           </w:tcPr>
           <w:p>
             <w:r>
@@ -195,6 +195,502 @@
               <w:t xml:space="preserve"> Siempre hay 3 cajeros disponibles en la librería.</w:t>
             </w:r>
           </w:p>
+          <w:p/>
+          <w:p>
+            <w:pPr>
+              <w:jc w:val="both"/>
+              <w:rPr>
+                <w:rFonts w:ascii="Times New Roman" w:eastAsia="Times New Roman" w:hAnsi="Times New Roman" w:cs="Times New Roman"/>
+                <w:sz w:val="24"/>
+                <w:szCs w:val="24"/>
+                <w:lang w:eastAsia="es-CO"/>
+              </w:rPr>
+            </w:pPr>
+            <w:r>
+              <w:rPr>
+                <w:rFonts w:ascii="Calibri" w:eastAsia="Times New Roman" w:hAnsi="Calibri" w:cs="Calibri"/>
+                <w:color w:val="000000"/>
+                <w:sz w:val="20"/>
+                <w:szCs w:val="20"/>
+                <w:lang w:eastAsia="es-CO"/>
+              </w:rPr>
+              <w:t>1</w:t>
+            </w:r>
+          </w:p>
+          <w:p>
+            <w:pPr>
+              <w:jc w:val="both"/>
+              <w:rPr>
+                <w:rFonts w:ascii="Times New Roman" w:eastAsia="Times New Roman" w:hAnsi="Times New Roman" w:cs="Times New Roman"/>
+                <w:sz w:val="24"/>
+                <w:szCs w:val="24"/>
+                <w:lang w:eastAsia="es-CO"/>
+              </w:rPr>
+            </w:pPr>
+            <w:r>
+              <w:rPr>
+                <w:rFonts w:ascii="Calibri" w:eastAsia="Times New Roman" w:hAnsi="Calibri" w:cs="Calibri"/>
+                <w:color w:val="000000"/>
+                <w:sz w:val="20"/>
+                <w:szCs w:val="20"/>
+                <w:lang w:eastAsia="es-CO"/>
+              </w:rPr>
+              <w:t>3</w:t>
+            </w:r>
+          </w:p>
+          <w:p>
+            <w:pPr>
+              <w:jc w:val="both"/>
+              <w:rPr>
+                <w:rFonts w:ascii="Times New Roman" w:eastAsia="Times New Roman" w:hAnsi="Times New Roman" w:cs="Times New Roman"/>
+                <w:sz w:val="24"/>
+                <w:szCs w:val="24"/>
+                <w:lang w:eastAsia="es-CO"/>
+              </w:rPr>
+            </w:pPr>
+            <w:r>
+              <w:rPr>
+                <w:rFonts w:ascii="Calibri" w:eastAsia="Times New Roman" w:hAnsi="Calibri" w:cs="Calibri"/>
+                <w:color w:val="000000"/>
+                <w:sz w:val="20"/>
+                <w:szCs w:val="20"/>
+                <w:lang w:eastAsia="es-CO"/>
+              </w:rPr>
+              <w:t>3</w:t>
+            </w:r>
+          </w:p>
+          <w:p>
+            <w:pPr>
+              <w:jc w:val="both"/>
+              <w:rPr>
+                <w:rFonts w:ascii="Times New Roman" w:eastAsia="Times New Roman" w:hAnsi="Times New Roman" w:cs="Times New Roman"/>
+                <w:sz w:val="24"/>
+                <w:szCs w:val="24"/>
+                <w:lang w:eastAsia="es-CO"/>
+              </w:rPr>
+            </w:pPr>
+            <w:r>
+              <w:rPr>
+                <w:rFonts w:ascii="Calibri" w:eastAsia="Times New Roman" w:hAnsi="Calibri" w:cs="Calibri"/>
+                <w:color w:val="000000"/>
+                <w:sz w:val="20"/>
+                <w:szCs w:val="20"/>
+                <w:lang w:eastAsia="es-CO"/>
+              </w:rPr>
+              <w:t>A 4</w:t>
+            </w:r>
+          </w:p>
+          <w:p>
+            <w:pPr>
+              <w:jc w:val="both"/>
+              <w:rPr>
+                <w:rFonts w:ascii="Times New Roman" w:eastAsia="Times New Roman" w:hAnsi="Times New Roman" w:cs="Times New Roman"/>
+                <w:sz w:val="24"/>
+                <w:szCs w:val="24"/>
+                <w:lang w:eastAsia="es-CO"/>
+              </w:rPr>
+            </w:pPr>
+            <w:r>
+              <w:rPr>
+                <w:rFonts w:ascii="Calibri" w:eastAsia="Times New Roman" w:hAnsi="Calibri" w:cs="Calibri"/>
+                <w:color w:val="000000"/>
+                <w:sz w:val="20"/>
+                <w:szCs w:val="20"/>
+                <w:lang w:eastAsia="es-CO"/>
+              </w:rPr>
+              <w:t>331 17000 3</w:t>
+            </w:r>
+          </w:p>
+          <w:p>
+            <w:pPr>
+              <w:jc w:val="both"/>
+              <w:rPr>
+                <w:rFonts w:ascii="Times New Roman" w:eastAsia="Times New Roman" w:hAnsi="Times New Roman" w:cs="Times New Roman"/>
+                <w:sz w:val="24"/>
+                <w:szCs w:val="24"/>
+                <w:lang w:eastAsia="es-CO"/>
+              </w:rPr>
+            </w:pPr>
+            <w:r>
+              <w:rPr>
+                <w:rFonts w:ascii="Calibri" w:eastAsia="Times New Roman" w:hAnsi="Calibri" w:cs="Calibri"/>
+                <w:color w:val="000000"/>
+                <w:sz w:val="20"/>
+                <w:szCs w:val="20"/>
+                <w:lang w:eastAsia="es-CO"/>
+              </w:rPr>
+              <w:t>465 60000 6</w:t>
+            </w:r>
+          </w:p>
+          <w:p>
+            <w:pPr>
+              <w:jc w:val="both"/>
+              <w:rPr>
+                <w:rFonts w:ascii="Times New Roman" w:eastAsia="Times New Roman" w:hAnsi="Times New Roman" w:cs="Times New Roman"/>
+                <w:sz w:val="24"/>
+                <w:szCs w:val="24"/>
+                <w:lang w:eastAsia="es-CO"/>
+              </w:rPr>
+            </w:pPr>
+            <w:r>
+              <w:rPr>
+                <w:rFonts w:ascii="Calibri" w:eastAsia="Times New Roman" w:hAnsi="Calibri" w:cs="Calibri"/>
+                <w:color w:val="000000"/>
+                <w:sz w:val="20"/>
+                <w:szCs w:val="20"/>
+                <w:lang w:eastAsia="es-CO"/>
+              </w:rPr>
+              <w:t>612 80000 2</w:t>
+            </w:r>
+          </w:p>
+          <w:p>
+            <w:pPr>
+              <w:jc w:val="both"/>
+              <w:rPr>
+                <w:rFonts w:ascii="Times New Roman" w:eastAsia="Times New Roman" w:hAnsi="Times New Roman" w:cs="Times New Roman"/>
+                <w:sz w:val="24"/>
+                <w:szCs w:val="24"/>
+                <w:lang w:eastAsia="es-CO"/>
+              </w:rPr>
+            </w:pPr>
+            <w:r>
+              <w:rPr>
+                <w:rFonts w:ascii="Calibri" w:eastAsia="Times New Roman" w:hAnsi="Calibri" w:cs="Calibri"/>
+                <w:color w:val="000000"/>
+                <w:sz w:val="20"/>
+                <w:szCs w:val="20"/>
+                <w:lang w:eastAsia="es-CO"/>
+              </w:rPr>
+              <w:t>971 70000 6</w:t>
+            </w:r>
+          </w:p>
+          <w:p>
+            <w:pPr>
+              <w:jc w:val="both"/>
+              <w:rPr>
+                <w:rFonts w:ascii="Times New Roman" w:eastAsia="Times New Roman" w:hAnsi="Times New Roman" w:cs="Times New Roman"/>
+                <w:sz w:val="24"/>
+                <w:szCs w:val="24"/>
+                <w:lang w:eastAsia="es-CO"/>
+              </w:rPr>
+            </w:pPr>
+            <w:r>
+              <w:rPr>
+                <w:rFonts w:ascii="Calibri" w:eastAsia="Times New Roman" w:hAnsi="Calibri" w:cs="Calibri"/>
+                <w:color w:val="000000"/>
+                <w:sz w:val="20"/>
+                <w:szCs w:val="20"/>
+                <w:lang w:eastAsia="es-CO"/>
+              </w:rPr>
+              <w:t>B 5</w:t>
+            </w:r>
+          </w:p>
+          <w:p>
+            <w:pPr>
+              <w:jc w:val="both"/>
+              <w:rPr>
+                <w:rFonts w:ascii="Times New Roman" w:eastAsia="Times New Roman" w:hAnsi="Times New Roman" w:cs="Times New Roman"/>
+                <w:sz w:val="24"/>
+                <w:szCs w:val="24"/>
+                <w:lang w:eastAsia="es-CO"/>
+              </w:rPr>
+            </w:pPr>
+            <w:r>
+              <w:rPr>
+                <w:rFonts w:ascii="Calibri" w:eastAsia="Times New Roman" w:hAnsi="Calibri" w:cs="Calibri"/>
+                <w:color w:val="000000"/>
+                <w:sz w:val="20"/>
+                <w:szCs w:val="20"/>
+                <w:lang w:eastAsia="es-CO"/>
+              </w:rPr>
+              <w:t>441 30000 3</w:t>
+            </w:r>
+          </w:p>
+          <w:p>
+            <w:pPr>
+              <w:jc w:val="both"/>
+              <w:rPr>
+                <w:rFonts w:ascii="Times New Roman" w:eastAsia="Times New Roman" w:hAnsi="Times New Roman" w:cs="Times New Roman"/>
+                <w:sz w:val="24"/>
+                <w:szCs w:val="24"/>
+                <w:lang w:eastAsia="es-CO"/>
+              </w:rPr>
+            </w:pPr>
+            <w:r>
+              <w:rPr>
+                <w:rFonts w:ascii="Calibri" w:eastAsia="Times New Roman" w:hAnsi="Calibri" w:cs="Calibri"/>
+                <w:color w:val="000000"/>
+                <w:sz w:val="20"/>
+                <w:szCs w:val="20"/>
+                <w:lang w:eastAsia="es-CO"/>
+              </w:rPr>
+              <w:t>112 22000 6</w:t>
+            </w:r>
+          </w:p>
+          <w:p>
+            <w:pPr>
+              <w:jc w:val="both"/>
+              <w:rPr>
+                <w:rFonts w:ascii="Times New Roman" w:eastAsia="Times New Roman" w:hAnsi="Times New Roman" w:cs="Times New Roman"/>
+                <w:sz w:val="24"/>
+                <w:szCs w:val="24"/>
+                <w:lang w:eastAsia="es-CO"/>
+              </w:rPr>
+            </w:pPr>
+            <w:r>
+              <w:rPr>
+                <w:rFonts w:ascii="Calibri" w:eastAsia="Times New Roman" w:hAnsi="Calibri" w:cs="Calibri"/>
+                <w:color w:val="000000"/>
+                <w:sz w:val="20"/>
+                <w:szCs w:val="20"/>
+                <w:lang w:eastAsia="es-CO"/>
+              </w:rPr>
+              <w:t>229 28000 6</w:t>
+            </w:r>
+          </w:p>
+          <w:p>
+            <w:pPr>
+              <w:jc w:val="both"/>
+              <w:rPr>
+                <w:rFonts w:ascii="Times New Roman" w:eastAsia="Times New Roman" w:hAnsi="Times New Roman" w:cs="Times New Roman"/>
+                <w:sz w:val="24"/>
+                <w:szCs w:val="24"/>
+                <w:lang w:eastAsia="es-CO"/>
+              </w:rPr>
+            </w:pPr>
+            <w:r>
+              <w:rPr>
+                <w:rFonts w:ascii="Calibri" w:eastAsia="Times New Roman" w:hAnsi="Calibri" w:cs="Calibri"/>
+                <w:color w:val="000000"/>
+                <w:sz w:val="20"/>
+                <w:szCs w:val="20"/>
+                <w:lang w:eastAsia="es-CO"/>
+              </w:rPr>
+              <w:t>281 38000 2</w:t>
+            </w:r>
+          </w:p>
+          <w:p>
+            <w:pPr>
+              <w:jc w:val="both"/>
+              <w:rPr>
+                <w:rFonts w:ascii="Times New Roman" w:eastAsia="Times New Roman" w:hAnsi="Times New Roman" w:cs="Times New Roman"/>
+                <w:sz w:val="24"/>
+                <w:szCs w:val="24"/>
+                <w:lang w:eastAsia="es-CO"/>
+              </w:rPr>
+            </w:pPr>
+            <w:r>
+              <w:rPr>
+                <w:rFonts w:ascii="Calibri" w:eastAsia="Times New Roman" w:hAnsi="Calibri" w:cs="Calibri"/>
+                <w:color w:val="000000"/>
+                <w:sz w:val="20"/>
+                <w:szCs w:val="20"/>
+                <w:lang w:eastAsia="es-CO"/>
+              </w:rPr>
+              <w:t>333 43000 6</w:t>
+            </w:r>
+          </w:p>
+          <w:p>
+            <w:pPr>
+              <w:jc w:val="both"/>
+              <w:rPr>
+                <w:rFonts w:ascii="Times New Roman" w:eastAsia="Times New Roman" w:hAnsi="Times New Roman" w:cs="Times New Roman"/>
+                <w:sz w:val="24"/>
+                <w:szCs w:val="24"/>
+                <w:lang w:eastAsia="es-CO"/>
+              </w:rPr>
+            </w:pPr>
+            <w:r>
+              <w:rPr>
+                <w:rFonts w:ascii="Calibri" w:eastAsia="Times New Roman" w:hAnsi="Calibri" w:cs="Calibri"/>
+                <w:color w:val="000000"/>
+                <w:sz w:val="20"/>
+                <w:szCs w:val="20"/>
+                <w:lang w:eastAsia="es-CO"/>
+              </w:rPr>
+              <w:t>C 2</w:t>
+            </w:r>
+          </w:p>
+          <w:p>
+            <w:pPr>
+              <w:jc w:val="both"/>
+              <w:rPr>
+                <w:rFonts w:ascii="Times New Roman" w:eastAsia="Times New Roman" w:hAnsi="Times New Roman" w:cs="Times New Roman"/>
+                <w:sz w:val="24"/>
+                <w:szCs w:val="24"/>
+                <w:lang w:eastAsia="es-CO"/>
+              </w:rPr>
+            </w:pPr>
+            <w:r>
+              <w:rPr>
+                <w:rFonts w:ascii="Calibri" w:eastAsia="Times New Roman" w:hAnsi="Calibri" w:cs="Calibri"/>
+                <w:color w:val="000000"/>
+                <w:sz w:val="20"/>
+                <w:szCs w:val="20"/>
+                <w:lang w:eastAsia="es-CO"/>
+              </w:rPr>
+              <w:t>767 40000 2</w:t>
+            </w:r>
+          </w:p>
+          <w:p>
+            <w:pPr>
+              <w:jc w:val="both"/>
+              <w:rPr>
+                <w:rFonts w:ascii="Times New Roman" w:eastAsia="Times New Roman" w:hAnsi="Times New Roman" w:cs="Times New Roman"/>
+                <w:sz w:val="24"/>
+                <w:szCs w:val="24"/>
+                <w:lang w:eastAsia="es-CO"/>
+              </w:rPr>
+            </w:pPr>
+            <w:r>
+              <w:rPr>
+                <w:rFonts w:ascii="Calibri" w:eastAsia="Times New Roman" w:hAnsi="Calibri" w:cs="Calibri"/>
+                <w:color w:val="000000"/>
+                <w:sz w:val="20"/>
+                <w:szCs w:val="20"/>
+                <w:lang w:eastAsia="es-CO"/>
+              </w:rPr>
+              <w:t>287 65000 6</w:t>
+            </w:r>
+          </w:p>
+          <w:p>
+            <w:pPr>
+              <w:jc w:val="both"/>
+              <w:rPr>
+                <w:rFonts w:ascii="Times New Roman" w:eastAsia="Times New Roman" w:hAnsi="Times New Roman" w:cs="Times New Roman"/>
+                <w:sz w:val="24"/>
+                <w:szCs w:val="24"/>
+                <w:lang w:eastAsia="es-CO"/>
+              </w:rPr>
+            </w:pPr>
+            <w:r>
+              <w:rPr>
+                <w:rFonts w:ascii="Calibri" w:eastAsia="Times New Roman" w:hAnsi="Calibri" w:cs="Calibri"/>
+                <w:color w:val="000000"/>
+                <w:sz w:val="20"/>
+                <w:szCs w:val="20"/>
+                <w:lang w:eastAsia="es-CO"/>
+              </w:rPr>
+              <w:t>5</w:t>
+            </w:r>
+          </w:p>
+          <w:p>
+            <w:pPr>
+              <w:jc w:val="both"/>
+              <w:rPr>
+                <w:rFonts w:ascii="Times New Roman" w:eastAsia="Times New Roman" w:hAnsi="Times New Roman" w:cs="Times New Roman"/>
+                <w:sz w:val="24"/>
+                <w:szCs w:val="24"/>
+                <w:lang w:eastAsia="es-CO"/>
+              </w:rPr>
+            </w:pPr>
+            <w:r>
+              <w:rPr>
+                <w:rFonts w:ascii="Calibri" w:eastAsia="Times New Roman" w:hAnsi="Calibri" w:cs="Calibri"/>
+                <w:color w:val="000000"/>
+                <w:sz w:val="20"/>
+                <w:szCs w:val="20"/>
+                <w:lang w:eastAsia="es-CO"/>
+              </w:rPr>
+              <w:t>1627 287 612</w:t>
+            </w:r>
+          </w:p>
+          <w:p>
+            <w:pPr>
+              <w:jc w:val="both"/>
+              <w:rPr>
+                <w:rFonts w:ascii="Times New Roman" w:eastAsia="Times New Roman" w:hAnsi="Times New Roman" w:cs="Times New Roman"/>
+                <w:sz w:val="24"/>
+                <w:szCs w:val="24"/>
+                <w:lang w:eastAsia="es-CO"/>
+              </w:rPr>
+            </w:pPr>
+            <w:r>
+              <w:rPr>
+                <w:rFonts w:ascii="Calibri" w:eastAsia="Times New Roman" w:hAnsi="Calibri" w:cs="Calibri"/>
+                <w:color w:val="000000"/>
+                <w:sz w:val="20"/>
+                <w:szCs w:val="20"/>
+                <w:lang w:eastAsia="es-CO"/>
+              </w:rPr>
+              <w:lastRenderedPageBreak/>
+              <w:t>3456 612 333 287 4</w:t>
+            </w:r>
+            <w:r>
+              <w:rPr>
+                <w:rFonts w:ascii="Calibri" w:eastAsia="Times New Roman" w:hAnsi="Calibri" w:cs="Calibri"/>
+                <w:color w:val="000000"/>
+                <w:sz w:val="20"/>
+                <w:szCs w:val="20"/>
+                <w:lang w:eastAsia="es-CO"/>
+              </w:rPr>
+              <w:t>65</w:t>
+            </w:r>
+          </w:p>
+          <w:p>
+            <w:pPr>
+              <w:jc w:val="both"/>
+              <w:rPr>
+                <w:rFonts w:ascii="Times New Roman" w:eastAsia="Times New Roman" w:hAnsi="Times New Roman" w:cs="Times New Roman"/>
+                <w:sz w:val="24"/>
+                <w:szCs w:val="24"/>
+                <w:lang w:eastAsia="es-CO"/>
+              </w:rPr>
+            </w:pPr>
+            <w:r>
+              <w:rPr>
+                <w:rFonts w:ascii="Calibri" w:eastAsia="Times New Roman" w:hAnsi="Calibri" w:cs="Calibri"/>
+                <w:color w:val="000000"/>
+                <w:sz w:val="20"/>
+                <w:szCs w:val="20"/>
+                <w:lang w:eastAsia="es-CO"/>
+              </w:rPr>
+              <w:t>3219 287</w:t>
+            </w:r>
+          </w:p>
+          <w:p>
+            <w:pPr>
+              <w:jc w:val="both"/>
+              <w:rPr>
+                <w:rFonts w:ascii="Times New Roman" w:eastAsia="Times New Roman" w:hAnsi="Times New Roman" w:cs="Times New Roman"/>
+                <w:sz w:val="24"/>
+                <w:szCs w:val="24"/>
+                <w:lang w:eastAsia="es-CO"/>
+              </w:rPr>
+            </w:pPr>
+            <w:r>
+              <w:rPr>
+                <w:rFonts w:ascii="Calibri" w:eastAsia="Times New Roman" w:hAnsi="Calibri" w:cs="Calibri"/>
+                <w:color w:val="000000"/>
+                <w:sz w:val="20"/>
+                <w:szCs w:val="20"/>
+                <w:lang w:eastAsia="es-CO"/>
+              </w:rPr>
+              <w:t>3311 767 287 229 971</w:t>
+            </w:r>
+          </w:p>
+          <w:p>
+            <w:pPr>
+              <w:jc w:val="both"/>
+              <w:rPr>
+                <w:rFonts w:ascii="Times New Roman" w:eastAsia="Times New Roman" w:hAnsi="Times New Roman" w:cs="Times New Roman"/>
+                <w:sz w:val="24"/>
+                <w:szCs w:val="24"/>
+                <w:lang w:eastAsia="es-CO"/>
+              </w:rPr>
+            </w:pPr>
+            <w:r>
+              <w:rPr>
+                <w:rFonts w:ascii="Calibri" w:eastAsia="Times New Roman" w:hAnsi="Calibri" w:cs="Calibri"/>
+                <w:color w:val="000000"/>
+                <w:sz w:val="20"/>
+                <w:szCs w:val="20"/>
+                <w:lang w:eastAsia="es-CO"/>
+              </w:rPr>
+              <w:t>2100 331</w:t>
+            </w:r>
+          </w:p>
+          <w:p/>
         </w:tc>
         <w:tc>
           <w:tcPr>
@@ -202,6 +698,7 @@
           </w:tcPr>
           <w:p>
             <w:r>
+              <w:lastRenderedPageBreak/>
               <w:t>Una librería creada.</w:t>
             </w:r>
           </w:p>
@@ -219,17 +716,42 @@
             </w:r>
           </w:p>
           <w:p/>
+          <w:p>
+            <w:r>
+              <w:t>prueba n</w:t>
+            </w:r>
+            <w:r>
+              <w:t>ú</w:t>
+            </w:r>
+            <w:r>
+              <w:t>mero</w:t>
+            </w:r>
+            <w:r>
+              <w:t xml:space="preserve"> </w:t>
+            </w:r>
+            <w:r>
+              <w:t>1</w:t>
+            </w:r>
+            <w:r>
+              <w:t>:</w:t>
+            </w:r>
+          </w:p>
           <w:p>
             <w:pPr>
               <w:pStyle w:val="NormalWeb"/>
               <w:spacing w:before="0" w:beforeAutospacing="0" w:after="0" w:afterAutospacing="0"/>
-            </w:pPr>
-            <w:r>
-              <w:rPr>
-                <w:rFonts w:ascii="Calibri" w:hAnsi="Calibri" w:cs="Calibri"/>
-                <w:color w:val="000000"/>
-                <w:sz w:val="20"/>
-                <w:szCs w:val="20"/>
+              <w:rPr>
+                <w:rFonts w:asciiTheme="minorHAnsi" w:hAnsiTheme="minorHAnsi" w:cstheme="minorHAnsi"/>
+                <w:sz w:val="22"/>
+                <w:szCs w:val="22"/>
+              </w:rPr>
+            </w:pPr>
+            <w:r>
+              <w:rPr>
+                <w:rFonts w:asciiTheme="minorHAnsi" w:hAnsiTheme="minorHAnsi" w:cstheme="minorHAnsi"/>
+                <w:color w:val="000000"/>
+                <w:sz w:val="22"/>
+                <w:szCs w:val="22"/>
               </w:rPr>
               <w:t>3219 65000</w:t>
             </w:r>
@@ -238,13 +760,18 @@
             <w:pPr>
               <w:pStyle w:val="NormalWeb"/>
               <w:spacing w:before="0" w:beforeAutospacing="0" w:after="0" w:afterAutospacing="0"/>
-            </w:pPr>
-            <w:r>
-              <w:rPr>
-                <w:rFonts w:ascii="Calibri" w:hAnsi="Calibri" w:cs="Calibri"/>
-                <w:color w:val="000000"/>
-                <w:sz w:val="20"/>
-                <w:szCs w:val="20"/>
+              <w:rPr>
+                <w:rFonts w:asciiTheme="minorHAnsi" w:hAnsiTheme="minorHAnsi" w:cstheme="minorHAnsi"/>
+                <w:sz w:val="22"/>
+                <w:szCs w:val="22"/>
+              </w:rPr>
+            </w:pPr>
+            <w:r>
+              <w:rPr>
+                <w:rFonts w:asciiTheme="minorHAnsi" w:hAnsiTheme="minorHAnsi" w:cstheme="minorHAnsi"/>
+                <w:color w:val="000000"/>
+                <w:sz w:val="22"/>
+                <w:szCs w:val="22"/>
               </w:rPr>
               <w:t>287</w:t>
             </w:r>
@@ -253,13 +780,18 @@
             <w:pPr>
               <w:pStyle w:val="NormalWeb"/>
               <w:spacing w:before="0" w:beforeAutospacing="0" w:after="0" w:afterAutospacing="0"/>
-            </w:pPr>
-            <w:r>
-              <w:rPr>
-                <w:rFonts w:ascii="Calibri" w:hAnsi="Calibri" w:cs="Calibri"/>
-                <w:color w:val="000000"/>
-                <w:sz w:val="20"/>
-                <w:szCs w:val="20"/>
+              <w:rPr>
+                <w:rFonts w:asciiTheme="minorHAnsi" w:hAnsiTheme="minorHAnsi" w:cstheme="minorHAnsi"/>
+                <w:sz w:val="22"/>
+                <w:szCs w:val="22"/>
+              </w:rPr>
+            </w:pPr>
+            <w:r>
+              <w:rPr>
+                <w:rFonts w:asciiTheme="minorHAnsi" w:hAnsiTheme="minorHAnsi" w:cstheme="minorHAnsi"/>
+                <w:color w:val="000000"/>
+                <w:sz w:val="22"/>
+                <w:szCs w:val="22"/>
               </w:rPr>
               <w:t>1627 145</w:t>
             </w:r>
@@ -268,13 +800,18 @@
             <w:pPr>
               <w:pStyle w:val="NormalWeb"/>
               <w:spacing w:before="0" w:beforeAutospacing="0" w:after="0" w:afterAutospacing="0"/>
-            </w:pPr>
-            <w:r>
-              <w:rPr>
-                <w:rFonts w:ascii="Calibri" w:hAnsi="Calibri" w:cs="Calibri"/>
-                <w:color w:val="000000"/>
-                <w:sz w:val="20"/>
-                <w:szCs w:val="20"/>
+              <w:rPr>
+                <w:rFonts w:asciiTheme="minorHAnsi" w:hAnsiTheme="minorHAnsi" w:cstheme="minorHAnsi"/>
+                <w:sz w:val="22"/>
+                <w:szCs w:val="22"/>
+              </w:rPr>
+            </w:pPr>
+            <w:r>
+              <w:rPr>
+                <w:rFonts w:asciiTheme="minorHAnsi" w:hAnsiTheme="minorHAnsi" w:cstheme="minorHAnsi"/>
+                <w:color w:val="000000"/>
+                <w:sz w:val="22"/>
+                <w:szCs w:val="22"/>
               </w:rPr>
               <w:t>612 287</w:t>
             </w:r>
@@ -283,13 +820,18 @@
             <w:pPr>
               <w:pStyle w:val="NormalWeb"/>
               <w:spacing w:before="0" w:beforeAutospacing="0" w:after="0" w:afterAutospacing="0"/>
-            </w:pPr>
-            <w:r>
-              <w:rPr>
-                <w:rFonts w:ascii="Calibri" w:hAnsi="Calibri" w:cs="Calibri"/>
-                <w:color w:val="000000"/>
-                <w:sz w:val="20"/>
-                <w:szCs w:val="20"/>
+              <w:rPr>
+                <w:rFonts w:asciiTheme="minorHAnsi" w:hAnsiTheme="minorHAnsi" w:cstheme="minorHAnsi"/>
+                <w:sz w:val="22"/>
+                <w:szCs w:val="22"/>
+              </w:rPr>
+            </w:pPr>
+            <w:r>
+              <w:rPr>
+                <w:rFonts w:asciiTheme="minorHAnsi" w:hAnsiTheme="minorHAnsi" w:cstheme="minorHAnsi"/>
+                <w:color w:val="000000"/>
+                <w:sz w:val="22"/>
+                <w:szCs w:val="22"/>
               </w:rPr>
               <w:t>2100 17000</w:t>
             </w:r>
@@ -298,13 +840,18 @@
             <w:pPr>
               <w:pStyle w:val="NormalWeb"/>
               <w:spacing w:before="0" w:beforeAutospacing="0" w:after="0" w:afterAutospacing="0"/>
-            </w:pPr>
-            <w:r>
-              <w:rPr>
-                <w:rFonts w:ascii="Calibri" w:hAnsi="Calibri" w:cs="Calibri"/>
-                <w:color w:val="000000"/>
-                <w:sz w:val="20"/>
-                <w:szCs w:val="20"/>
+              <w:rPr>
+                <w:rFonts w:asciiTheme="minorHAnsi" w:hAnsiTheme="minorHAnsi" w:cstheme="minorHAnsi"/>
+                <w:sz w:val="22"/>
+                <w:szCs w:val="22"/>
+              </w:rPr>
+            </w:pPr>
+            <w:r>
+              <w:rPr>
+                <w:rFonts w:asciiTheme="minorHAnsi" w:hAnsiTheme="minorHAnsi" w:cstheme="minorHAnsi"/>
+                <w:color w:val="000000"/>
+                <w:sz w:val="22"/>
+                <w:szCs w:val="22"/>
               </w:rPr>
               <w:t>331</w:t>
             </w:r>
@@ -313,13 +860,18 @@
             <w:pPr>
               <w:pStyle w:val="NormalWeb"/>
               <w:spacing w:before="0" w:beforeAutospacing="0" w:after="0" w:afterAutospacing="0"/>
-            </w:pPr>
-            <w:r>
-              <w:rPr>
-                <w:rFonts w:ascii="Calibri" w:hAnsi="Calibri" w:cs="Calibri"/>
-                <w:color w:val="000000"/>
-                <w:sz w:val="20"/>
-                <w:szCs w:val="20"/>
+              <w:rPr>
+                <w:rFonts w:asciiTheme="minorHAnsi" w:hAnsiTheme="minorHAnsi" w:cstheme="minorHAnsi"/>
+                <w:sz w:val="22"/>
+                <w:szCs w:val="22"/>
+              </w:rPr>
+            </w:pPr>
+            <w:r>
+              <w:rPr>
+                <w:rFonts w:asciiTheme="minorHAnsi" w:hAnsiTheme="minorHAnsi" w:cstheme="minorHAnsi"/>
+                <w:color w:val="000000"/>
+                <w:sz w:val="22"/>
+                <w:szCs w:val="22"/>
               </w:rPr>
               <w:t>3456 248000</w:t>
             </w:r>
@@ -328,13 +880,18 @@
             <w:pPr>
               <w:pStyle w:val="NormalWeb"/>
               <w:spacing w:before="0" w:beforeAutospacing="0" w:after="0" w:afterAutospacing="0"/>
-            </w:pPr>
-            <w:r>
-              <w:rPr>
-                <w:rFonts w:ascii="Calibri" w:hAnsi="Calibri" w:cs="Calibri"/>
-                <w:color w:val="000000"/>
-                <w:sz w:val="20"/>
-                <w:szCs w:val="20"/>
+              <w:rPr>
+                <w:rFonts w:asciiTheme="minorHAnsi" w:hAnsiTheme="minorHAnsi" w:cstheme="minorHAnsi"/>
+                <w:sz w:val="22"/>
+                <w:szCs w:val="22"/>
+              </w:rPr>
+            </w:pPr>
+            <w:r>
+              <w:rPr>
+                <w:rFonts w:asciiTheme="minorHAnsi" w:hAnsiTheme="minorHAnsi" w:cstheme="minorHAnsi"/>
+                <w:color w:val="000000"/>
+                <w:sz w:val="22"/>
+                <w:szCs w:val="22"/>
               </w:rPr>
               <w:t>612 456 33 287</w:t>
             </w:r>
@@ -343,13 +900,18 @@
             <w:pPr>
               <w:pStyle w:val="NormalWeb"/>
               <w:spacing w:before="0" w:beforeAutospacing="0" w:after="0" w:afterAutospacing="0"/>
-            </w:pPr>
-            <w:r>
-              <w:rPr>
-                <w:rFonts w:ascii="Calibri" w:hAnsi="Calibri" w:cs="Calibri"/>
-                <w:color w:val="000000"/>
-                <w:sz w:val="20"/>
-                <w:szCs w:val="20"/>
+              <w:rPr>
+                <w:rFonts w:asciiTheme="minorHAnsi" w:hAnsiTheme="minorHAnsi" w:cstheme="minorHAnsi"/>
+                <w:sz w:val="22"/>
+                <w:szCs w:val="22"/>
+              </w:rPr>
+            </w:pPr>
+            <w:r>
+              <w:rPr>
+                <w:rFonts w:asciiTheme="minorHAnsi" w:hAnsiTheme="minorHAnsi" w:cstheme="minorHAnsi"/>
+                <w:color w:val="000000"/>
+                <w:sz w:val="22"/>
+                <w:szCs w:val="22"/>
               </w:rPr>
               <w:t>3311 203000</w:t>
             </w:r>
@@ -358,13 +920,18 @@
             <w:pPr>
               <w:pStyle w:val="NormalWeb"/>
               <w:spacing w:before="0" w:beforeAutospacing="0" w:after="0" w:afterAutospacing="0"/>
-            </w:pPr>
-            <w:r>
-              <w:rPr>
-                <w:rFonts w:ascii="Calibri" w:hAnsi="Calibri" w:cs="Calibri"/>
-                <w:color w:val="000000"/>
-                <w:sz w:val="20"/>
-                <w:szCs w:val="20"/>
+              <w:rPr>
+                <w:rFonts w:asciiTheme="minorHAnsi" w:hAnsiTheme="minorHAnsi" w:cstheme="minorHAnsi"/>
+                <w:sz w:val="22"/>
+                <w:szCs w:val="22"/>
+              </w:rPr>
+            </w:pPr>
+            <w:r>
+              <w:rPr>
+                <w:rFonts w:asciiTheme="minorHAnsi" w:hAnsiTheme="minorHAnsi" w:cstheme="minorHAnsi"/>
+                <w:color w:val="000000"/>
+                <w:sz w:val="22"/>
+                <w:szCs w:val="22"/>
               </w:rPr>
               <w:t>971 229 287 767</w:t>
             </w:r>
@@ -386,7 +953,7 @@
         </w:tc>
         <w:tc>
           <w:tcPr>
-            <w:tcW w:w="1479" w:type="dxa"/>
+            <w:tcW w:w="1053" w:type="dxa"/>
           </w:tcPr>
           <w:p>
             <w:r>
@@ -396,17 +963,990 @@
         </w:tc>
         <w:tc>
           <w:tcPr>
-            <w:tcW w:w="2050" w:type="dxa"/>
-          </w:tcPr>
-          <w:p>
-            <w:r>
-              <w:t xml:space="preserve">Se crea un Hash map que almacenara 1 libro que solo tiene 2 ejemplares. Se </w:t>
+            <w:tcW w:w="2476" w:type="dxa"/>
+          </w:tcPr>
+          <w:p>
+            <w:r>
+              <w:t>Se crea un Hash map que almacenara 1 libro que solo tiene 2 ejemplares. Se crean 3 clientes que son almacenados en una cola, a cada cliente se le da una lista con el mismo libro. Siempre hay 4 cajeros disponibles en la librería.</w:t>
+            </w:r>
+          </w:p>
+          <w:p/>
+          <w:p>
+            <w:pPr>
+              <w:spacing w:line="192" w:lineRule="auto"/>
+              <w:jc w:val="both"/>
+              <w:rPr>
+                <w:rFonts w:ascii="Calibri" w:hAnsi="Calibri" w:cs="Calibri"/>
+                <w:sz w:val="20"/>
+                <w:szCs w:val="20"/>
+              </w:rPr>
+            </w:pPr>
+            <w:r>
+              <w:rPr>
+                <w:rFonts w:ascii="Calibri" w:hAnsi="Calibri" w:cs="Calibri"/>
+                <w:sz w:val="20"/>
+                <w:szCs w:val="20"/>
+              </w:rPr>
+              <w:t>1</w:t>
+            </w:r>
+          </w:p>
+          <w:p>
+            <w:pPr>
+              <w:spacing w:line="192" w:lineRule="auto"/>
+              <w:jc w:val="both"/>
+              <w:rPr>
+                <w:rFonts w:ascii="Calibri" w:hAnsi="Calibri" w:cs="Calibri"/>
+                <w:sz w:val="20"/>
+                <w:szCs w:val="20"/>
+              </w:rPr>
+            </w:pPr>
+            <w:r>
+              <w:rPr>
+                <w:rFonts w:ascii="Calibri" w:hAnsi="Calibri" w:cs="Calibri"/>
+                <w:sz w:val="20"/>
+                <w:szCs w:val="20"/>
+              </w:rPr>
+              <w:t>4</w:t>
+            </w:r>
+          </w:p>
+          <w:p>
+            <w:pPr>
+              <w:spacing w:line="192" w:lineRule="auto"/>
+              <w:jc w:val="both"/>
+              <w:rPr>
+                <w:rFonts w:ascii="Calibri" w:hAnsi="Calibri" w:cs="Calibri"/>
+                <w:sz w:val="20"/>
+                <w:szCs w:val="20"/>
+              </w:rPr>
+            </w:pPr>
+            <w:r>
+              <w:rPr>
+                <w:rFonts w:ascii="Calibri" w:hAnsi="Calibri" w:cs="Calibri"/>
+                <w:sz w:val="20"/>
+                <w:szCs w:val="20"/>
+              </w:rPr>
+              <w:t>1</w:t>
+            </w:r>
+          </w:p>
+          <w:p>
+            <w:pPr>
+              <w:spacing w:line="192" w:lineRule="auto"/>
+              <w:jc w:val="both"/>
+              <w:rPr>
+                <w:rFonts w:ascii="Calibri" w:hAnsi="Calibri" w:cs="Calibri"/>
+                <w:sz w:val="20"/>
+                <w:szCs w:val="20"/>
+              </w:rPr>
+            </w:pPr>
+            <w:r>
+              <w:rPr>
+                <w:rFonts w:ascii="Calibri" w:hAnsi="Calibri" w:cs="Calibri"/>
+                <w:sz w:val="20"/>
+                <w:szCs w:val="20"/>
+              </w:rPr>
+              <w:t>A 1</w:t>
+            </w:r>
+          </w:p>
+          <w:p>
+            <w:pPr>
+              <w:spacing w:line="192" w:lineRule="auto"/>
+              <w:jc w:val="both"/>
+              <w:rPr>
+                <w:rFonts w:ascii="Calibri" w:hAnsi="Calibri" w:cs="Calibri"/>
+                <w:sz w:val="20"/>
+                <w:szCs w:val="20"/>
+              </w:rPr>
+            </w:pPr>
+            <w:r>
+              <w:rPr>
+                <w:rFonts w:ascii="Calibri" w:hAnsi="Calibri" w:cs="Calibri"/>
+                <w:sz w:val="20"/>
+                <w:szCs w:val="20"/>
+              </w:rPr>
+              <w:t>111 1000 2</w:t>
+            </w:r>
+          </w:p>
+          <w:p>
+            <w:pPr>
+              <w:spacing w:line="192" w:lineRule="auto"/>
+              <w:jc w:val="both"/>
+              <w:rPr>
+                <w:rFonts w:ascii="Calibri" w:hAnsi="Calibri" w:cs="Calibri"/>
+                <w:sz w:val="20"/>
+                <w:szCs w:val="20"/>
+              </w:rPr>
+            </w:pPr>
+            <w:r>
+              <w:rPr>
+                <w:rFonts w:ascii="Calibri" w:hAnsi="Calibri" w:cs="Calibri"/>
+                <w:sz w:val="20"/>
+                <w:szCs w:val="20"/>
+              </w:rPr>
+              <w:t>3</w:t>
+            </w:r>
+          </w:p>
+          <w:p>
+            <w:pPr>
+              <w:spacing w:line="192" w:lineRule="auto"/>
+              <w:jc w:val="both"/>
+              <w:rPr>
+                <w:rFonts w:ascii="Calibri" w:hAnsi="Calibri" w:cs="Calibri"/>
+                <w:sz w:val="20"/>
+                <w:szCs w:val="20"/>
+              </w:rPr>
+            </w:pPr>
+            <w:r>
+              <w:rPr>
+                <w:rFonts w:ascii="Calibri" w:hAnsi="Calibri" w:cs="Calibri"/>
+                <w:sz w:val="20"/>
+                <w:szCs w:val="20"/>
+              </w:rPr>
+              <w:t>2222 111</w:t>
+            </w:r>
+          </w:p>
+          <w:p>
+            <w:pPr>
+              <w:spacing w:line="192" w:lineRule="auto"/>
+              <w:jc w:val="both"/>
+              <w:rPr>
+                <w:rFonts w:ascii="Calibri" w:hAnsi="Calibri" w:cs="Calibri"/>
+                <w:sz w:val="20"/>
+                <w:szCs w:val="20"/>
+              </w:rPr>
+            </w:pPr>
+            <w:r>
+              <w:rPr>
+                <w:rFonts w:ascii="Calibri" w:hAnsi="Calibri" w:cs="Calibri"/>
+                <w:sz w:val="20"/>
+                <w:szCs w:val="20"/>
+              </w:rPr>
+              <w:t>3333 111</w:t>
+            </w:r>
+          </w:p>
+          <w:p>
+            <w:pPr>
+              <w:spacing w:line="192" w:lineRule="auto"/>
+              <w:jc w:val="both"/>
+              <w:rPr>
+                <w:rFonts w:ascii="Calibri" w:hAnsi="Calibri" w:cs="Calibri"/>
+                <w:sz w:val="20"/>
+                <w:szCs w:val="20"/>
+              </w:rPr>
+            </w:pPr>
+            <w:r>
+              <w:rPr>
+                <w:rFonts w:ascii="Calibri" w:hAnsi="Calibri" w:cs="Calibri"/>
+                <w:sz w:val="20"/>
+                <w:szCs w:val="20"/>
+              </w:rPr>
+              <w:t>4444 111</w:t>
+            </w:r>
+          </w:p>
+          <w:p/>
+        </w:tc>
+        <w:tc>
+          <w:tcPr>
+            <w:tcW w:w="1352" w:type="dxa"/>
+          </w:tcPr>
+          <w:p>
+            <w:r>
+              <w:t>Una librería creada.</w:t>
+            </w:r>
+          </w:p>
+        </w:tc>
+        <w:tc>
+          <w:tcPr>
+            <w:tcW w:w="2973" w:type="dxa"/>
+          </w:tcPr>
+          <w:p>
+            <w:r>
+              <w:t>Se crea una lista con el orden de salida de los clientes con los respectivos nombres de los libros comprados excepto para el ultimo. Que se debería ver así:</w:t>
+            </w:r>
+          </w:p>
+          <w:p/>
+          <w:p>
+            <w:r>
+              <w:t>prueba número 1:</w:t>
+            </w:r>
+          </w:p>
+          <w:p>
+            <w:r>
+              <w:t>2222 1000</w:t>
+            </w:r>
+          </w:p>
+          <w:p>
+            <w:r>
+              <w:t xml:space="preserve">111 </w:t>
+            </w:r>
+          </w:p>
+          <w:p>
+            <w:r>
+              <w:t>3333 1000</w:t>
+            </w:r>
+          </w:p>
+          <w:p>
+            <w:r>
+              <w:t xml:space="preserve">111 </w:t>
+            </w:r>
+          </w:p>
+          <w:p>
+            <w:r>
+              <w:t>4444 0</w:t>
+            </w:r>
+          </w:p>
+          <w:p/>
+        </w:tc>
+      </w:tr>
+      <w:tr>
+        <w:tc>
+          <w:tcPr>
+            <w:tcW w:w="1210" w:type="dxa"/>
+          </w:tcPr>
+          <w:p>
+            <w:r>
+              <w:t>Library</w:t>
+            </w:r>
+          </w:p>
+        </w:tc>
+        <w:tc>
+          <w:tcPr>
+            <w:tcW w:w="1053" w:type="dxa"/>
+          </w:tcPr>
+          <w:p>
+            <w:r>
+              <w:t>Facture</w:t>
+            </w:r>
+          </w:p>
+        </w:tc>
+        <w:tc>
+          <w:tcPr>
+            <w:tcW w:w="2476" w:type="dxa"/>
+          </w:tcPr>
+          <w:p>
+            <w:r>
+              <w:t>Se crea un Hash map que almacenara 1 libro que solo tiene 2 ejemplares. Se crean 3 clientes que son almacenados en una cola, a cada cliente se le da una lista con el mismo libro. Siempre hay 1 cajeros disponibles en la librería.</w:t>
+            </w:r>
+          </w:p>
+          <w:p/>
+          <w:p>
+            <w:pPr>
+              <w:spacing w:line="192" w:lineRule="auto"/>
+              <w:jc w:val="both"/>
+              <w:rPr>
+                <w:rFonts w:ascii="Calibri" w:hAnsi="Calibri" w:cs="Calibri"/>
+                <w:sz w:val="20"/>
+                <w:szCs w:val="20"/>
+              </w:rPr>
+            </w:pPr>
+            <w:r>
+              <w:rPr>
+                <w:rFonts w:ascii="Calibri" w:hAnsi="Calibri" w:cs="Calibri"/>
+                <w:sz w:val="20"/>
+                <w:szCs w:val="20"/>
+              </w:rPr>
+              <w:t>2</w:t>
+            </w:r>
+          </w:p>
+          <w:p>
+            <w:pPr>
+              <w:spacing w:line="192" w:lineRule="auto"/>
+              <w:jc w:val="both"/>
+              <w:rPr>
+                <w:rFonts w:ascii="Calibri" w:hAnsi="Calibri" w:cs="Calibri"/>
+                <w:sz w:val="20"/>
+                <w:szCs w:val="20"/>
+              </w:rPr>
+            </w:pPr>
+            <w:r>
+              <w:rPr>
+                <w:rFonts w:ascii="Calibri" w:hAnsi="Calibri" w:cs="Calibri"/>
+                <w:sz w:val="20"/>
+                <w:szCs w:val="20"/>
+              </w:rPr>
+              <w:t>1</w:t>
+            </w:r>
+          </w:p>
+          <w:p>
+            <w:pPr>
+              <w:spacing w:line="192" w:lineRule="auto"/>
+              <w:jc w:val="both"/>
+              <w:rPr>
+                <w:rFonts w:ascii="Calibri" w:hAnsi="Calibri" w:cs="Calibri"/>
+                <w:sz w:val="20"/>
+                <w:szCs w:val="20"/>
+              </w:rPr>
+            </w:pPr>
+            <w:r>
+              <w:rPr>
+                <w:rFonts w:ascii="Calibri" w:hAnsi="Calibri" w:cs="Calibri"/>
+                <w:sz w:val="20"/>
+                <w:szCs w:val="20"/>
+              </w:rPr>
+              <w:t>1</w:t>
+            </w:r>
+          </w:p>
+          <w:p>
+            <w:pPr>
+              <w:spacing w:line="192" w:lineRule="auto"/>
+              <w:jc w:val="both"/>
+              <w:rPr>
+                <w:rFonts w:ascii="Calibri" w:hAnsi="Calibri" w:cs="Calibri"/>
+                <w:sz w:val="20"/>
+                <w:szCs w:val="20"/>
+              </w:rPr>
+            </w:pPr>
+            <w:r>
+              <w:rPr>
+                <w:rFonts w:ascii="Calibri" w:hAnsi="Calibri" w:cs="Calibri"/>
+                <w:sz w:val="20"/>
+                <w:szCs w:val="20"/>
+              </w:rPr>
+              <w:t>A 1</w:t>
+            </w:r>
+          </w:p>
+          <w:p>
+            <w:pPr>
+              <w:spacing w:line="192" w:lineRule="auto"/>
+              <w:jc w:val="both"/>
+              <w:rPr>
+                <w:rFonts w:ascii="Calibri" w:hAnsi="Calibri" w:cs="Calibri"/>
+                <w:sz w:val="20"/>
+                <w:szCs w:val="20"/>
+              </w:rPr>
+            </w:pPr>
+            <w:r>
+              <w:rPr>
+                <w:rFonts w:ascii="Calibri" w:hAnsi="Calibri" w:cs="Calibri"/>
+                <w:sz w:val="20"/>
+                <w:szCs w:val="20"/>
+              </w:rPr>
+              <w:t>111 1000 2</w:t>
+            </w:r>
+          </w:p>
+          <w:p>
+            <w:pPr>
+              <w:spacing w:line="192" w:lineRule="auto"/>
+              <w:jc w:val="both"/>
+              <w:rPr>
+                <w:rFonts w:ascii="Calibri" w:hAnsi="Calibri" w:cs="Calibri"/>
+                <w:sz w:val="20"/>
+                <w:szCs w:val="20"/>
+              </w:rPr>
+            </w:pPr>
+            <w:r>
+              <w:rPr>
+                <w:rFonts w:ascii="Calibri" w:hAnsi="Calibri" w:cs="Calibri"/>
+                <w:sz w:val="20"/>
+                <w:szCs w:val="20"/>
+              </w:rPr>
+              <w:t>2</w:t>
+            </w:r>
+          </w:p>
+          <w:p>
+            <w:pPr>
+              <w:spacing w:line="192" w:lineRule="auto"/>
+              <w:jc w:val="both"/>
+              <w:rPr>
+                <w:rFonts w:ascii="Calibri" w:hAnsi="Calibri" w:cs="Calibri"/>
+                <w:sz w:val="20"/>
+                <w:szCs w:val="20"/>
+              </w:rPr>
+            </w:pPr>
+            <w:r>
+              <w:rPr>
+                <w:rFonts w:ascii="Calibri" w:hAnsi="Calibri" w:cs="Calibri"/>
+                <w:sz w:val="20"/>
+                <w:szCs w:val="20"/>
+              </w:rPr>
+              <w:t>2222 111</w:t>
+            </w:r>
+          </w:p>
+          <w:p>
+            <w:pPr>
+              <w:spacing w:line="192" w:lineRule="auto"/>
+              <w:jc w:val="both"/>
+              <w:rPr>
+                <w:rFonts w:ascii="Calibri" w:hAnsi="Calibri" w:cs="Calibri"/>
+                <w:sz w:val="20"/>
+                <w:szCs w:val="20"/>
+              </w:rPr>
+            </w:pPr>
+            <w:r>
+              <w:rPr>
+                <w:rFonts w:ascii="Calibri" w:hAnsi="Calibri" w:cs="Calibri"/>
+                <w:sz w:val="20"/>
+                <w:szCs w:val="20"/>
+              </w:rPr>
+              <w:t>3333 111</w:t>
+            </w:r>
+          </w:p>
+          <w:p>
+            <w:pPr>
+              <w:spacing w:line="192" w:lineRule="auto"/>
+              <w:jc w:val="both"/>
+              <w:rPr>
+                <w:rFonts w:ascii="Calibri" w:hAnsi="Calibri" w:cs="Calibri"/>
+                <w:sz w:val="20"/>
+                <w:szCs w:val="20"/>
+              </w:rPr>
+            </w:pPr>
+            <w:r>
+              <w:rPr>
+                <w:rFonts w:ascii="Calibri" w:hAnsi="Calibri" w:cs="Calibri"/>
+                <w:sz w:val="20"/>
+                <w:szCs w:val="20"/>
+              </w:rPr>
+              <w:t>1</w:t>
+            </w:r>
+          </w:p>
+          <w:p>
+            <w:pPr>
+              <w:spacing w:line="192" w:lineRule="auto"/>
+              <w:jc w:val="both"/>
+              <w:rPr>
+                <w:rFonts w:ascii="Calibri" w:hAnsi="Calibri" w:cs="Calibri"/>
+                <w:sz w:val="20"/>
+                <w:szCs w:val="20"/>
+              </w:rPr>
+            </w:pPr>
+            <w:r>
+              <w:rPr>
+                <w:rFonts w:ascii="Calibri" w:hAnsi="Calibri" w:cs="Calibri"/>
+                <w:sz w:val="20"/>
+                <w:szCs w:val="20"/>
+              </w:rPr>
+              <w:t>1</w:t>
+            </w:r>
+          </w:p>
+          <w:p>
+            <w:pPr>
+              <w:spacing w:line="192" w:lineRule="auto"/>
+              <w:jc w:val="both"/>
+              <w:rPr>
+                <w:rFonts w:ascii="Calibri" w:hAnsi="Calibri" w:cs="Calibri"/>
+                <w:sz w:val="20"/>
+                <w:szCs w:val="20"/>
+              </w:rPr>
+            </w:pPr>
+            <w:r>
+              <w:rPr>
+                <w:rFonts w:ascii="Calibri" w:hAnsi="Calibri" w:cs="Calibri"/>
+                <w:sz w:val="20"/>
+                <w:szCs w:val="20"/>
+              </w:rPr>
+              <w:t>A 1</w:t>
+            </w:r>
+          </w:p>
+          <w:p>
+            <w:pPr>
+              <w:spacing w:line="192" w:lineRule="auto"/>
+              <w:jc w:val="both"/>
+              <w:rPr>
+                <w:rFonts w:ascii="Calibri" w:hAnsi="Calibri" w:cs="Calibri"/>
+                <w:sz w:val="20"/>
+                <w:szCs w:val="20"/>
+              </w:rPr>
+            </w:pPr>
+            <w:r>
+              <w:rPr>
+                <w:rFonts w:ascii="Calibri" w:hAnsi="Calibri" w:cs="Calibri"/>
+                <w:sz w:val="20"/>
+                <w:szCs w:val="20"/>
+              </w:rPr>
+              <w:t>111 1000 2</w:t>
+            </w:r>
+          </w:p>
+          <w:p>
+            <w:pPr>
+              <w:spacing w:line="192" w:lineRule="auto"/>
+              <w:jc w:val="both"/>
+              <w:rPr>
+                <w:rFonts w:ascii="Calibri" w:hAnsi="Calibri" w:cs="Calibri"/>
+                <w:sz w:val="20"/>
+                <w:szCs w:val="20"/>
+              </w:rPr>
+            </w:pPr>
+            <w:r>
+              <w:rPr>
+                <w:rFonts w:ascii="Calibri" w:hAnsi="Calibri" w:cs="Calibri"/>
+                <w:sz w:val="20"/>
+                <w:szCs w:val="20"/>
+              </w:rPr>
+              <w:t>2</w:t>
+            </w:r>
+          </w:p>
+          <w:p>
+            <w:pPr>
+              <w:spacing w:line="192" w:lineRule="auto"/>
+              <w:jc w:val="both"/>
+              <w:rPr>
+                <w:rFonts w:ascii="Calibri" w:hAnsi="Calibri" w:cs="Calibri"/>
+                <w:sz w:val="20"/>
+                <w:szCs w:val="20"/>
+              </w:rPr>
+            </w:pPr>
+            <w:r>
+              <w:rPr>
+                <w:rFonts w:ascii="Calibri" w:hAnsi="Calibri" w:cs="Calibri"/>
+                <w:sz w:val="20"/>
+                <w:szCs w:val="20"/>
+              </w:rPr>
+              <w:t>2222 111</w:t>
+            </w:r>
+          </w:p>
+          <w:p>
+            <w:pPr>
+              <w:spacing w:line="192" w:lineRule="auto"/>
+              <w:jc w:val="both"/>
+              <w:rPr>
+                <w:rFonts w:ascii="Calibri" w:hAnsi="Calibri" w:cs="Calibri"/>
+                <w:sz w:val="20"/>
+                <w:szCs w:val="20"/>
+              </w:rPr>
+            </w:pPr>
+            <w:r>
+              <w:rPr>
+                <w:rFonts w:ascii="Calibri" w:hAnsi="Calibri" w:cs="Calibri"/>
+                <w:sz w:val="20"/>
+                <w:szCs w:val="20"/>
+              </w:rPr>
+              <w:t>3333 111</w:t>
+            </w:r>
+          </w:p>
+          <w:p/>
+        </w:tc>
+        <w:tc>
+          <w:tcPr>
+            <w:tcW w:w="1352" w:type="dxa"/>
+          </w:tcPr>
+          <w:p>
+            <w:r>
+              <w:t>Una librería creada.</w:t>
+            </w:r>
+          </w:p>
+        </w:tc>
+        <w:tc>
+          <w:tcPr>
+            <w:tcW w:w="2973" w:type="dxa"/>
+          </w:tcPr>
+          <w:p>
+            <w:r>
+              <w:t>Se crea una lista con el orden de salida de los clientes con los respectivos nombres de los libros comprados, 2 veces. En ambos casos debería dar la misma lista. Que se debería ver así:</w:t>
+            </w:r>
+          </w:p>
+          <w:p/>
+          <w:p>
+            <w:r>
+              <w:t xml:space="preserve">prueba </w:t>
+            </w:r>
+            <w:r>
+              <w:t>número</w:t>
+            </w:r>
+            <w:r>
+              <w:t xml:space="preserve"> 1</w:t>
+            </w:r>
+            <w:r>
+              <w:t>:</w:t>
+            </w:r>
+          </w:p>
+          <w:p>
+            <w:r>
+              <w:t>2222 1000</w:t>
+            </w:r>
+          </w:p>
+          <w:p>
+            <w:r>
+              <w:t xml:space="preserve">111 </w:t>
+            </w:r>
+          </w:p>
+          <w:p>
+            <w:r>
+              <w:t>3333 1000</w:t>
+            </w:r>
+          </w:p>
+          <w:p>
+            <w:r>
+              <w:t xml:space="preserve">111 </w:t>
+            </w:r>
+          </w:p>
+          <w:p/>
+          <w:p>
+            <w:r>
+              <w:t>prueba n</w:t>
+            </w:r>
+            <w:r>
+              <w:t>ú</w:t>
+            </w:r>
+            <w:r>
+              <w:t>mero 2</w:t>
+            </w:r>
+            <w:r>
+              <w:t>:</w:t>
+            </w:r>
+          </w:p>
+          <w:p>
+            <w:r>
+              <w:t>2222 1000</w:t>
+            </w:r>
+          </w:p>
+          <w:p>
+            <w:r>
+              <w:t xml:space="preserve">111 </w:t>
+            </w:r>
+          </w:p>
+          <w:p>
+            <w:r>
+              <w:t>3333 1000</w:t>
+            </w:r>
+          </w:p>
+          <w:p>
+            <w:r>
+              <w:t>111</w:t>
+            </w:r>
+          </w:p>
+          <w:p/>
+        </w:tc>
+      </w:tr>
+      <w:tr>
+        <w:tc>
+          <w:tcPr>
+            <w:tcW w:w="1210" w:type="dxa"/>
+          </w:tcPr>
+          <w:p>
+            <w:r>
+              <w:t>Library</w:t>
+            </w:r>
+          </w:p>
+        </w:tc>
+        <w:tc>
+          <w:tcPr>
+            <w:tcW w:w="1053" w:type="dxa"/>
+          </w:tcPr>
+          <w:p>
+            <w:r>
+              <w:t>Facture</w:t>
+            </w:r>
+          </w:p>
+        </w:tc>
+        <w:tc>
+          <w:tcPr>
+            <w:tcW w:w="2476" w:type="dxa"/>
+          </w:tcPr>
+          <w:p>
+            <w:r>
+              <w:t xml:space="preserve">Se crea un Hash map que almacenara 6 libros que </w:t>
             </w:r>
             <w:r>
               <w:lastRenderedPageBreak/>
-              <w:t>crean 3 clientes que son almacenados en una cola, a cada cliente se le da una lista con el mismo libro. Siempre hay 4 cajeros disponibles en la librería.</w:t>
-            </w:r>
-          </w:p>
+              <w:t>tienen 10 ejemplares. Se crean 3 clientes que son almacenados en una cola, a cada cliente se le da una lista con diferentes libros. Siempre hay 4 cajeros disponibles en la librería.</w:t>
+            </w:r>
+          </w:p>
+          <w:p/>
+          <w:p>
+            <w:pPr>
+              <w:spacing w:line="192" w:lineRule="auto"/>
+              <w:jc w:val="both"/>
+              <w:rPr>
+                <w:rFonts w:ascii="Calibri" w:hAnsi="Calibri" w:cs="Calibri"/>
+                <w:sz w:val="20"/>
+                <w:szCs w:val="20"/>
+              </w:rPr>
+            </w:pPr>
+            <w:r>
+              <w:rPr>
+                <w:rFonts w:ascii="Calibri" w:hAnsi="Calibri" w:cs="Calibri"/>
+                <w:sz w:val="20"/>
+                <w:szCs w:val="20"/>
+              </w:rPr>
+              <w:t>1</w:t>
+            </w:r>
+          </w:p>
+          <w:p>
+            <w:pPr>
+              <w:spacing w:line="192" w:lineRule="auto"/>
+              <w:jc w:val="both"/>
+              <w:rPr>
+                <w:rFonts w:ascii="Calibri" w:hAnsi="Calibri" w:cs="Calibri"/>
+                <w:sz w:val="20"/>
+                <w:szCs w:val="20"/>
+              </w:rPr>
+            </w:pPr>
+            <w:r>
+              <w:rPr>
+                <w:rFonts w:ascii="Calibri" w:hAnsi="Calibri" w:cs="Calibri"/>
+                <w:sz w:val="20"/>
+                <w:szCs w:val="20"/>
+              </w:rPr>
+              <w:t xml:space="preserve">4        </w:t>
+            </w:r>
+          </w:p>
+          <w:p>
+            <w:pPr>
+              <w:spacing w:line="192" w:lineRule="auto"/>
+              <w:jc w:val="both"/>
+              <w:rPr>
+                <w:rFonts w:ascii="Calibri" w:hAnsi="Calibri" w:cs="Calibri"/>
+                <w:sz w:val="20"/>
+                <w:szCs w:val="20"/>
+              </w:rPr>
+            </w:pPr>
+            <w:r>
+              <w:rPr>
+                <w:rFonts w:ascii="Calibri" w:hAnsi="Calibri" w:cs="Calibri"/>
+                <w:sz w:val="20"/>
+                <w:szCs w:val="20"/>
+              </w:rPr>
+              <w:t>3</w:t>
+            </w:r>
+          </w:p>
+          <w:p>
+            <w:pPr>
+              <w:spacing w:line="192" w:lineRule="auto"/>
+              <w:jc w:val="both"/>
+              <w:rPr>
+                <w:rFonts w:ascii="Calibri" w:hAnsi="Calibri" w:cs="Calibri"/>
+                <w:sz w:val="20"/>
+                <w:szCs w:val="20"/>
+              </w:rPr>
+            </w:pPr>
+            <w:r>
+              <w:rPr>
+                <w:rFonts w:ascii="Calibri" w:hAnsi="Calibri" w:cs="Calibri"/>
+                <w:sz w:val="20"/>
+                <w:szCs w:val="20"/>
+              </w:rPr>
+              <w:t>A 2</w:t>
+            </w:r>
+          </w:p>
+          <w:p>
+            <w:pPr>
+              <w:spacing w:line="192" w:lineRule="auto"/>
+              <w:jc w:val="both"/>
+              <w:rPr>
+                <w:rFonts w:ascii="Calibri" w:hAnsi="Calibri" w:cs="Calibri"/>
+                <w:sz w:val="20"/>
+                <w:szCs w:val="20"/>
+              </w:rPr>
+            </w:pPr>
+            <w:r>
+              <w:rPr>
+                <w:rFonts w:ascii="Calibri" w:hAnsi="Calibri" w:cs="Calibri"/>
+                <w:sz w:val="20"/>
+                <w:szCs w:val="20"/>
+              </w:rPr>
+              <w:t>2 1001 10</w:t>
+            </w:r>
+          </w:p>
+          <w:p>
+            <w:pPr>
+              <w:spacing w:line="192" w:lineRule="auto"/>
+              <w:jc w:val="both"/>
+              <w:rPr>
+                <w:rFonts w:ascii="Calibri" w:hAnsi="Calibri" w:cs="Calibri"/>
+                <w:sz w:val="20"/>
+                <w:szCs w:val="20"/>
+              </w:rPr>
+            </w:pPr>
+            <w:r>
+              <w:rPr>
+                <w:rFonts w:ascii="Calibri" w:hAnsi="Calibri" w:cs="Calibri"/>
+                <w:sz w:val="20"/>
+                <w:szCs w:val="20"/>
+              </w:rPr>
+              <w:t>1 1002 10</w:t>
+            </w:r>
+          </w:p>
+          <w:p>
+            <w:pPr>
+              <w:spacing w:line="192" w:lineRule="auto"/>
+              <w:jc w:val="both"/>
+              <w:rPr>
+                <w:rFonts w:ascii="Calibri" w:hAnsi="Calibri" w:cs="Calibri"/>
+                <w:sz w:val="20"/>
+                <w:szCs w:val="20"/>
+              </w:rPr>
+            </w:pPr>
+            <w:r>
+              <w:rPr>
+                <w:rFonts w:ascii="Calibri" w:hAnsi="Calibri" w:cs="Calibri"/>
+                <w:sz w:val="20"/>
+                <w:szCs w:val="20"/>
+              </w:rPr>
+              <w:t>B 2</w:t>
+            </w:r>
+          </w:p>
+          <w:p>
+            <w:pPr>
+              <w:spacing w:line="192" w:lineRule="auto"/>
+              <w:jc w:val="both"/>
+              <w:rPr>
+                <w:rFonts w:ascii="Calibri" w:hAnsi="Calibri" w:cs="Calibri"/>
+                <w:sz w:val="20"/>
+                <w:szCs w:val="20"/>
+              </w:rPr>
+            </w:pPr>
+            <w:r>
+              <w:rPr>
+                <w:rFonts w:ascii="Calibri" w:hAnsi="Calibri" w:cs="Calibri"/>
+                <w:sz w:val="20"/>
+                <w:szCs w:val="20"/>
+              </w:rPr>
+              <w:t>4 1003 10</w:t>
+            </w:r>
+          </w:p>
+          <w:p>
+            <w:pPr>
+              <w:spacing w:line="192" w:lineRule="auto"/>
+              <w:jc w:val="both"/>
+              <w:rPr>
+                <w:rFonts w:ascii="Calibri" w:hAnsi="Calibri" w:cs="Calibri"/>
+                <w:sz w:val="20"/>
+                <w:szCs w:val="20"/>
+              </w:rPr>
+            </w:pPr>
+            <w:r>
+              <w:rPr>
+                <w:rFonts w:ascii="Calibri" w:hAnsi="Calibri" w:cs="Calibri"/>
+                <w:sz w:val="20"/>
+                <w:szCs w:val="20"/>
+              </w:rPr>
+              <w:t>3 1004 10</w:t>
+            </w:r>
+          </w:p>
+          <w:p>
+            <w:pPr>
+              <w:spacing w:line="192" w:lineRule="auto"/>
+              <w:jc w:val="both"/>
+              <w:rPr>
+                <w:rFonts w:ascii="Calibri" w:hAnsi="Calibri" w:cs="Calibri"/>
+                <w:sz w:val="20"/>
+                <w:szCs w:val="20"/>
+              </w:rPr>
+            </w:pPr>
+            <w:r>
+              <w:rPr>
+                <w:rFonts w:ascii="Calibri" w:hAnsi="Calibri" w:cs="Calibri"/>
+                <w:sz w:val="20"/>
+                <w:szCs w:val="20"/>
+              </w:rPr>
+              <w:t>C 2</w:t>
+            </w:r>
+          </w:p>
+          <w:p>
+            <w:pPr>
+              <w:spacing w:line="192" w:lineRule="auto"/>
+              <w:jc w:val="both"/>
+              <w:rPr>
+                <w:rFonts w:ascii="Calibri" w:hAnsi="Calibri" w:cs="Calibri"/>
+                <w:sz w:val="20"/>
+                <w:szCs w:val="20"/>
+              </w:rPr>
+            </w:pPr>
+            <w:r>
+              <w:rPr>
+                <w:rFonts w:ascii="Calibri" w:hAnsi="Calibri" w:cs="Calibri"/>
+                <w:sz w:val="20"/>
+                <w:szCs w:val="20"/>
+              </w:rPr>
+              <w:t>7 1003 10</w:t>
+            </w:r>
+          </w:p>
+          <w:p>
+            <w:pPr>
+              <w:spacing w:line="192" w:lineRule="auto"/>
+              <w:jc w:val="both"/>
+              <w:rPr>
+                <w:rFonts w:ascii="Calibri" w:hAnsi="Calibri" w:cs="Calibri"/>
+                <w:sz w:val="20"/>
+                <w:szCs w:val="20"/>
+              </w:rPr>
+            </w:pPr>
+            <w:r>
+              <w:rPr>
+                <w:rFonts w:ascii="Calibri" w:hAnsi="Calibri" w:cs="Calibri"/>
+                <w:sz w:val="20"/>
+                <w:szCs w:val="20"/>
+              </w:rPr>
+              <w:t>6 1004 10</w:t>
+            </w:r>
+          </w:p>
+          <w:p>
+            <w:pPr>
+              <w:spacing w:line="192" w:lineRule="auto"/>
+              <w:jc w:val="both"/>
+              <w:rPr>
+                <w:rFonts w:ascii="Calibri" w:hAnsi="Calibri" w:cs="Calibri"/>
+                <w:sz w:val="20"/>
+                <w:szCs w:val="20"/>
+              </w:rPr>
+            </w:pPr>
+            <w:r>
+              <w:rPr>
+                <w:rFonts w:ascii="Calibri" w:hAnsi="Calibri" w:cs="Calibri"/>
+                <w:sz w:val="20"/>
+                <w:szCs w:val="20"/>
+              </w:rPr>
+              <w:t>3</w:t>
+            </w:r>
+          </w:p>
+          <w:p>
+            <w:pPr>
+              <w:spacing w:line="192" w:lineRule="auto"/>
+              <w:jc w:val="both"/>
+              <w:rPr>
+                <w:rFonts w:ascii="Calibri" w:hAnsi="Calibri" w:cs="Calibri"/>
+                <w:sz w:val="20"/>
+                <w:szCs w:val="20"/>
+              </w:rPr>
+            </w:pPr>
+            <w:r>
+              <w:rPr>
+                <w:rFonts w:ascii="Calibri" w:hAnsi="Calibri" w:cs="Calibri"/>
+                <w:sz w:val="20"/>
+                <w:szCs w:val="20"/>
+              </w:rPr>
+              <w:t>3333 7 3 5 6 1</w:t>
+            </w:r>
+          </w:p>
+          <w:p>
+            <w:pPr>
+              <w:spacing w:line="192" w:lineRule="auto"/>
+              <w:jc w:val="both"/>
+              <w:rPr>
+                <w:rFonts w:ascii="Calibri" w:hAnsi="Calibri" w:cs="Calibri"/>
+                <w:sz w:val="20"/>
+                <w:szCs w:val="20"/>
+              </w:rPr>
+            </w:pPr>
+            <w:r>
+              <w:rPr>
+                <w:rFonts w:ascii="Calibri" w:hAnsi="Calibri" w:cs="Calibri"/>
+                <w:sz w:val="20"/>
+                <w:szCs w:val="20"/>
+              </w:rPr>
+              <w:t>2222 7 3 1 6</w:t>
+            </w:r>
+          </w:p>
+          <w:p>
+            <w:pPr>
+              <w:spacing w:line="192" w:lineRule="auto"/>
+              <w:jc w:val="both"/>
+              <w:rPr>
+                <w:rFonts w:ascii="Calibri" w:hAnsi="Calibri" w:cs="Calibri"/>
+                <w:sz w:val="20"/>
+                <w:szCs w:val="20"/>
+              </w:rPr>
+            </w:pPr>
+            <w:r>
+              <w:rPr>
+                <w:rFonts w:ascii="Calibri" w:hAnsi="Calibri" w:cs="Calibri"/>
+                <w:sz w:val="20"/>
+                <w:szCs w:val="20"/>
+              </w:rPr>
+              <w:t>4444 7 3 5 6 1 2</w:t>
+            </w:r>
+          </w:p>
+          <w:p/>
         </w:tc>
         <w:tc>
           <w:tcPr>
@@ -425,11 +1965,47 @@
           </w:tcPr>
           <w:p>
             <w:r>
-              <w:t xml:space="preserve">Se crea una lista con el orden de salida de los clientes con los respectivos nombres de los libros comprados excepto </w:t>
+              <w:t xml:space="preserve">Se crea una lista con el orden de salida de los clientes con </w:t>
             </w:r>
             <w:r>
               <w:lastRenderedPageBreak/>
-              <w:t>para el ultimo. Que se debería ver así:</w:t>
+              <w:t>los respectivos nombres de los libros comprados, los libros comprados deberían aparecer en orden numérico. Que se debería ver así:</w:t>
+            </w:r>
+          </w:p>
+          <w:p/>
+          <w:p>
+            <w:r>
+              <w:t>prueba número 1:</w:t>
+            </w:r>
+          </w:p>
+          <w:p>
+            <w:r>
+              <w:t>3333 4013</w:t>
+            </w:r>
+          </w:p>
+          <w:p>
+            <w:r>
+              <w:t xml:space="preserve">1 3 6 7 </w:t>
+            </w:r>
+          </w:p>
+          <w:p>
+            <w:r>
+              <w:t>2222 4013</w:t>
+            </w:r>
+          </w:p>
+          <w:p>
+            <w:r>
+              <w:t xml:space="preserve">1 3 6 7 </w:t>
+            </w:r>
+          </w:p>
+          <w:p>
+            <w:r>
+              <w:t>4444 5014</w:t>
+            </w:r>
+          </w:p>
+          <w:p>
+            <w:r>
+              <w:t>1 2 3 6 7</w:t>
             </w:r>
           </w:p>
           <w:p/>
@@ -449,7 +2025,7 @@
         </w:tc>
         <w:tc>
           <w:tcPr>
-            <w:tcW w:w="1479" w:type="dxa"/>
+            <w:tcW w:w="1053" w:type="dxa"/>
           </w:tcPr>
           <w:p>
             <w:r>
@@ -459,13 +2035,319 @@
         </w:tc>
         <w:tc>
           <w:tcPr>
-            <w:tcW w:w="2050" w:type="dxa"/>
-          </w:tcPr>
-          <w:p>
-            <w:r>
-              <w:t>Se crea un Hash map que almacenara 1 libro que solo tiene 2 ejemplares. Se crean 3 clientes que son almacenados en una cola, a cada cliente se le da una lista con el mismo libro. Siempre hay 1 cajeros disponibles en la librería.</w:t>
-            </w:r>
-          </w:p>
+            <w:tcW w:w="2476" w:type="dxa"/>
+          </w:tcPr>
+          <w:p>
+            <w:r>
+              <w:t>Se crea un Hash map que almacenara 6 libros que tienen 10 ejemplares. Se crean 3 clientes que son almacenados en una cola, a cada cliente se le da una lista con diferentes libros. Siempre hay 2 cajeros disponibles en la librería.</w:t>
+            </w:r>
+          </w:p>
+          <w:p/>
+          <w:p>
+            <w:pPr>
+              <w:spacing w:line="192" w:lineRule="auto"/>
+              <w:jc w:val="both"/>
+              <w:rPr>
+                <w:rFonts w:ascii="Calibri" w:hAnsi="Calibri" w:cs="Calibri"/>
+                <w:sz w:val="20"/>
+                <w:szCs w:val="20"/>
+              </w:rPr>
+            </w:pPr>
+            <w:r>
+              <w:rPr>
+                <w:rFonts w:ascii="Calibri" w:hAnsi="Calibri" w:cs="Calibri"/>
+                <w:sz w:val="20"/>
+                <w:szCs w:val="20"/>
+              </w:rPr>
+              <w:t>1</w:t>
+            </w:r>
+          </w:p>
+          <w:p>
+            <w:pPr>
+              <w:spacing w:line="192" w:lineRule="auto"/>
+              <w:jc w:val="both"/>
+              <w:rPr>
+                <w:rFonts w:ascii="Calibri" w:hAnsi="Calibri" w:cs="Calibri"/>
+                <w:sz w:val="20"/>
+                <w:szCs w:val="20"/>
+              </w:rPr>
+            </w:pPr>
+            <w:r>
+              <w:rPr>
+                <w:rFonts w:ascii="Calibri" w:hAnsi="Calibri" w:cs="Calibri"/>
+                <w:sz w:val="20"/>
+                <w:szCs w:val="20"/>
+              </w:rPr>
+              <w:t>2</w:t>
+            </w:r>
+          </w:p>
+          <w:p>
+            <w:pPr>
+              <w:spacing w:line="192" w:lineRule="auto"/>
+              <w:jc w:val="both"/>
+              <w:rPr>
+                <w:rFonts w:ascii="Calibri" w:hAnsi="Calibri" w:cs="Calibri"/>
+                <w:sz w:val="20"/>
+                <w:szCs w:val="20"/>
+              </w:rPr>
+            </w:pPr>
+            <w:r>
+              <w:rPr>
+                <w:rFonts w:ascii="Calibri" w:hAnsi="Calibri" w:cs="Calibri"/>
+                <w:sz w:val="20"/>
+                <w:szCs w:val="20"/>
+              </w:rPr>
+              <w:t>3</w:t>
+            </w:r>
+          </w:p>
+          <w:p>
+            <w:pPr>
+              <w:spacing w:line="192" w:lineRule="auto"/>
+              <w:jc w:val="both"/>
+              <w:rPr>
+                <w:rFonts w:ascii="Calibri" w:hAnsi="Calibri" w:cs="Calibri"/>
+                <w:sz w:val="20"/>
+                <w:szCs w:val="20"/>
+              </w:rPr>
+            </w:pPr>
+            <w:r>
+              <w:rPr>
+                <w:rFonts w:ascii="Calibri" w:hAnsi="Calibri" w:cs="Calibri"/>
+                <w:sz w:val="20"/>
+                <w:szCs w:val="20"/>
+              </w:rPr>
+              <w:t>A 2</w:t>
+            </w:r>
+          </w:p>
+          <w:p>
+            <w:pPr>
+              <w:spacing w:line="192" w:lineRule="auto"/>
+              <w:jc w:val="both"/>
+              <w:rPr>
+                <w:rFonts w:ascii="Calibri" w:hAnsi="Calibri" w:cs="Calibri"/>
+                <w:sz w:val="20"/>
+                <w:szCs w:val="20"/>
+              </w:rPr>
+            </w:pPr>
+            <w:r>
+              <w:rPr>
+                <w:rFonts w:ascii="Calibri" w:hAnsi="Calibri" w:cs="Calibri"/>
+                <w:sz w:val="20"/>
+                <w:szCs w:val="20"/>
+              </w:rPr>
+              <w:t>2 1001 10</w:t>
+            </w:r>
+          </w:p>
+          <w:p>
+            <w:pPr>
+              <w:spacing w:line="192" w:lineRule="auto"/>
+              <w:jc w:val="both"/>
+              <w:rPr>
+                <w:rFonts w:ascii="Calibri" w:hAnsi="Calibri" w:cs="Calibri"/>
+                <w:sz w:val="20"/>
+                <w:szCs w:val="20"/>
+              </w:rPr>
+            </w:pPr>
+            <w:r>
+              <w:rPr>
+                <w:rFonts w:ascii="Calibri" w:hAnsi="Calibri" w:cs="Calibri"/>
+                <w:sz w:val="20"/>
+                <w:szCs w:val="20"/>
+              </w:rPr>
+              <w:t>1 1002 10</w:t>
+            </w:r>
+          </w:p>
+          <w:p>
+            <w:pPr>
+              <w:spacing w:line="192" w:lineRule="auto"/>
+              <w:jc w:val="both"/>
+              <w:rPr>
+                <w:rFonts w:ascii="Calibri" w:hAnsi="Calibri" w:cs="Calibri"/>
+                <w:sz w:val="20"/>
+                <w:szCs w:val="20"/>
+              </w:rPr>
+            </w:pPr>
+            <w:r>
+              <w:rPr>
+                <w:rFonts w:ascii="Calibri" w:hAnsi="Calibri" w:cs="Calibri"/>
+                <w:sz w:val="20"/>
+                <w:szCs w:val="20"/>
+              </w:rPr>
+              <w:t>B 2</w:t>
+            </w:r>
+          </w:p>
+          <w:p>
+            <w:pPr>
+              <w:spacing w:line="192" w:lineRule="auto"/>
+              <w:jc w:val="both"/>
+              <w:rPr>
+                <w:rFonts w:ascii="Calibri" w:hAnsi="Calibri" w:cs="Calibri"/>
+                <w:sz w:val="20"/>
+                <w:szCs w:val="20"/>
+              </w:rPr>
+            </w:pPr>
+            <w:r>
+              <w:rPr>
+                <w:rFonts w:ascii="Calibri" w:hAnsi="Calibri" w:cs="Calibri"/>
+                <w:sz w:val="20"/>
+                <w:szCs w:val="20"/>
+              </w:rPr>
+              <w:t>4 1003 10</w:t>
+            </w:r>
+          </w:p>
+          <w:p>
+            <w:pPr>
+              <w:spacing w:line="192" w:lineRule="auto"/>
+              <w:jc w:val="both"/>
+              <w:rPr>
+                <w:rFonts w:ascii="Calibri" w:hAnsi="Calibri" w:cs="Calibri"/>
+                <w:sz w:val="20"/>
+                <w:szCs w:val="20"/>
+              </w:rPr>
+            </w:pPr>
+            <w:r>
+              <w:rPr>
+                <w:rFonts w:ascii="Calibri" w:hAnsi="Calibri" w:cs="Calibri"/>
+                <w:sz w:val="20"/>
+                <w:szCs w:val="20"/>
+              </w:rPr>
+              <w:t>3 1004 10</w:t>
+            </w:r>
+          </w:p>
+          <w:p>
+            <w:pPr>
+              <w:spacing w:line="192" w:lineRule="auto"/>
+              <w:jc w:val="both"/>
+              <w:rPr>
+                <w:rFonts w:ascii="Calibri" w:hAnsi="Calibri" w:cs="Calibri"/>
+                <w:sz w:val="20"/>
+                <w:szCs w:val="20"/>
+              </w:rPr>
+            </w:pPr>
+            <w:r>
+              <w:rPr>
+                <w:rFonts w:ascii="Calibri" w:hAnsi="Calibri" w:cs="Calibri"/>
+                <w:sz w:val="20"/>
+                <w:szCs w:val="20"/>
+              </w:rPr>
+              <w:t>C 2</w:t>
+            </w:r>
+          </w:p>
+          <w:p>
+            <w:pPr>
+              <w:spacing w:line="192" w:lineRule="auto"/>
+              <w:jc w:val="both"/>
+              <w:rPr>
+                <w:rFonts w:ascii="Calibri" w:hAnsi="Calibri" w:cs="Calibri"/>
+                <w:sz w:val="20"/>
+                <w:szCs w:val="20"/>
+              </w:rPr>
+            </w:pPr>
+            <w:r>
+              <w:rPr>
+                <w:rFonts w:ascii="Calibri" w:hAnsi="Calibri" w:cs="Calibri"/>
+                <w:sz w:val="20"/>
+                <w:szCs w:val="20"/>
+              </w:rPr>
+              <w:t>7 1003 10</w:t>
+            </w:r>
+          </w:p>
+          <w:p>
+            <w:pPr>
+              <w:spacing w:line="192" w:lineRule="auto"/>
+              <w:jc w:val="both"/>
+              <w:rPr>
+                <w:rFonts w:ascii="Calibri" w:hAnsi="Calibri" w:cs="Calibri"/>
+                <w:sz w:val="20"/>
+                <w:szCs w:val="20"/>
+              </w:rPr>
+            </w:pPr>
+            <w:r>
+              <w:rPr>
+                <w:rFonts w:ascii="Calibri" w:hAnsi="Calibri" w:cs="Calibri"/>
+                <w:sz w:val="20"/>
+                <w:szCs w:val="20"/>
+              </w:rPr>
+              <w:t>6 1004 10</w:t>
+            </w:r>
+          </w:p>
+          <w:p>
+            <w:pPr>
+              <w:spacing w:line="192" w:lineRule="auto"/>
+              <w:jc w:val="both"/>
+              <w:rPr>
+                <w:rFonts w:ascii="Calibri" w:hAnsi="Calibri" w:cs="Calibri"/>
+                <w:sz w:val="20"/>
+                <w:szCs w:val="20"/>
+              </w:rPr>
+            </w:pPr>
+            <w:r>
+              <w:rPr>
+                <w:rFonts w:ascii="Calibri" w:hAnsi="Calibri" w:cs="Calibri"/>
+                <w:sz w:val="20"/>
+                <w:szCs w:val="20"/>
+              </w:rPr>
+              <w:t>3</w:t>
+            </w:r>
+          </w:p>
+          <w:p>
+            <w:pPr>
+              <w:spacing w:line="192" w:lineRule="auto"/>
+              <w:jc w:val="both"/>
+              <w:rPr>
+                <w:rFonts w:ascii="Calibri" w:hAnsi="Calibri" w:cs="Calibri"/>
+                <w:sz w:val="20"/>
+                <w:szCs w:val="20"/>
+              </w:rPr>
+            </w:pPr>
+            <w:r>
+              <w:rPr>
+                <w:rFonts w:ascii="Calibri" w:hAnsi="Calibri" w:cs="Calibri"/>
+                <w:sz w:val="20"/>
+                <w:szCs w:val="20"/>
+              </w:rPr>
+              <w:t>1111 1 4 7 6 5 2 3</w:t>
+            </w:r>
+          </w:p>
+          <w:p>
+            <w:pPr>
+              <w:spacing w:line="192" w:lineRule="auto"/>
+              <w:jc w:val="both"/>
+              <w:rPr>
+                <w:rFonts w:ascii="Calibri" w:hAnsi="Calibri" w:cs="Calibri"/>
+                <w:sz w:val="20"/>
+                <w:szCs w:val="20"/>
+              </w:rPr>
+            </w:pPr>
+            <w:r>
+              <w:rPr>
+                <w:rFonts w:ascii="Calibri" w:hAnsi="Calibri" w:cs="Calibri"/>
+                <w:sz w:val="20"/>
+                <w:szCs w:val="20"/>
+              </w:rPr>
+              <w:t>2222 2 3 5 4</w:t>
+            </w:r>
+          </w:p>
+          <w:p>
+            <w:pPr>
+              <w:spacing w:line="192" w:lineRule="auto"/>
+              <w:jc w:val="both"/>
+              <w:rPr>
+                <w:rFonts w:ascii="Calibri" w:hAnsi="Calibri" w:cs="Calibri"/>
+                <w:sz w:val="20"/>
+                <w:szCs w:val="20"/>
+              </w:rPr>
+            </w:pPr>
+            <w:r>
+              <w:rPr>
+                <w:rFonts w:ascii="Calibri" w:hAnsi="Calibri" w:cs="Calibri"/>
+                <w:sz w:val="20"/>
+                <w:szCs w:val="20"/>
+              </w:rPr>
+              <w:t>3333 2 3</w:t>
+            </w:r>
+          </w:p>
+          <w:p/>
         </w:tc>
         <w:tc>
           <w:tcPr>
@@ -483,472 +2365,62 @@
           </w:tcPr>
           <w:p>
             <w:r>
-              <w:t>Se crea una lista con el orden de salida de los clientes con los respectivos nombres de los libros comprados, 2 veces. En ambos casos debería dar la misma lista. Que se debería ver así:</w:t>
+              <w:t>Se crea una lista con el orden de salida de los clientes con los respectivos nombres de los libros comprados, los libros comprados deberían aparecer en orden numérico, además el orden de salida de los clientes debe ser al revés que el de llegada. Que se debería ver así:</w:t>
             </w:r>
           </w:p>
           <w:p/>
-        </w:tc>
-      </w:tr>
-      <w:tr>
-        <w:tc>
-          <w:tcPr>
-            <w:tcW w:w="1210" w:type="dxa"/>
-          </w:tcPr>
-          <w:p>
-            <w:r>
-              <w:t>Library</w:t>
-            </w:r>
-          </w:p>
-        </w:tc>
-        <w:tc>
-          <w:tcPr>
-            <w:tcW w:w="1479" w:type="dxa"/>
-          </w:tcPr>
-          <w:p>
-            <w:r>
-              <w:t>Facture</w:t>
-            </w:r>
-          </w:p>
-        </w:tc>
-        <w:tc>
-          <w:tcPr>
-            <w:tcW w:w="2050" w:type="dxa"/>
-          </w:tcPr>
-          <w:p>
-            <w:r>
-              <w:t>Se crea un Hash map que almacenara 6 libros que tienen 10 ejemplares. Se crean 3 clientes que son almacenados en una cola, a cada cliente se le da una lista con diferentes libros. Siempre hay 4 cajeros disponibles en la librería.</w:t>
-            </w:r>
-          </w:p>
-        </w:tc>
-        <w:tc>
-          <w:tcPr>
-            <w:tcW w:w="1352" w:type="dxa"/>
-          </w:tcPr>
-          <w:p>
-            <w:r>
-              <w:t>Una librería creada.</w:t>
-            </w:r>
-          </w:p>
-        </w:tc>
-        <w:tc>
-          <w:tcPr>
-            <w:tcW w:w="2973" w:type="dxa"/>
-          </w:tcPr>
-          <w:p>
-            <w:r>
-              <w:t>Se crea una lista con el orden de salida de los clientes con los respectivos nombres de los libros comprados, los libros comprados deberían aparecer en orden numérico. Que se debería ver así:</w:t>
+          <w:p>
+            <w:r>
+              <w:t>prueba número 1:</w:t>
+            </w:r>
+          </w:p>
+          <w:p>
+            <w:r>
+              <w:t>3333 2005</w:t>
+            </w:r>
+          </w:p>
+          <w:p>
+            <w:r>
+              <w:t xml:space="preserve">2 3 </w:t>
+            </w:r>
+          </w:p>
+          <w:p>
+            <w:r>
+              <w:t>2222 3008</w:t>
+            </w:r>
+          </w:p>
+          <w:p>
+            <w:r>
+              <w:t xml:space="preserve">2 3 4 </w:t>
+            </w:r>
+          </w:p>
+          <w:p>
+            <w:r>
+              <w:t>1111 6017</w:t>
+            </w:r>
+          </w:p>
+          <w:p>
+            <w:r>
+              <w:t>1 2 3 4 6 7</w:t>
             </w:r>
           </w:p>
           <w:p/>
         </w:tc>
-      </w:tr>
-      <w:tr>
-        <w:tc>
-          <w:tcPr>
-            <w:tcW w:w="1210" w:type="dxa"/>
-          </w:tcPr>
-          <w:p>
-            <w:r>
-              <w:t>Library</w:t>
-            </w:r>
-          </w:p>
-        </w:tc>
-        <w:tc>
-          <w:tcPr>
-            <w:tcW w:w="1479" w:type="dxa"/>
-          </w:tcPr>
-          <w:p>
-            <w:r>
-              <w:t>Facture</w:t>
-            </w:r>
-          </w:p>
-        </w:tc>
-        <w:tc>
-          <w:tcPr>
-            <w:tcW w:w="2050" w:type="dxa"/>
-          </w:tcPr>
-          <w:p>
-            <w:r>
-              <w:t xml:space="preserve">Se crea un Hash map que almacenara 6 libros que tienen 10 ejemplares. Se crean 3 clientes que son almacenados en una cola, a cada cliente se le da una lista con diferentes libros. Siempre hay 2 cajeros </w:t>
-            </w:r>
-            <w:r>
-              <w:lastRenderedPageBreak/>
-              <w:t>disponibles en la librería.</w:t>
-            </w:r>
-          </w:p>
-        </w:tc>
-        <w:tc>
-          <w:tcPr>
-            <w:tcW w:w="1352" w:type="dxa"/>
-          </w:tcPr>
-          <w:p>
-            <w:r>
-              <w:lastRenderedPageBreak/>
-              <w:t>Una librería creada.</w:t>
-            </w:r>
-          </w:p>
-        </w:tc>
-        <w:tc>
-          <w:tcPr>
-            <w:tcW w:w="2973" w:type="dxa"/>
-          </w:tcPr>
-          <w:p>
-            <w:r>
-              <w:t>Se crea una lista con el orden de salida de los clientes con los respectivos nombres de los libros comprados, los libros comprados deberían aparecer en orden numérico, además el orden de salida de los clientes debe ser al revés que el de llegada. Que se debería ver así:</w:t>
-            </w:r>
-          </w:p>
-          <w:p/>
-        </w:tc>
+        <w:bookmarkStart w:id="0" w:name="_GoBack"/>
+        <w:bookmarkEnd w:id="0"/>
       </w:tr>
     </w:tbl>
     <w:p/>
     <w:p>
-      <w:r>
-        <w:t>//Casos de prueba</w:t>
-      </w:r>
+      <w:pPr>
+        <w:rPr>
+          <w:rFonts w:ascii="Calibri" w:hAnsi="Calibri" w:cs="Calibri"/>
+          <w:sz w:val="20"/>
+          <w:szCs w:val="20"/>
+        </w:rPr>
+      </w:pPr>
     </w:p>
     <w:p/>
-    <w:p>
-      <w:r>
-        <w:t>//# Cajeros</w:t>
-      </w:r>
-    </w:p>
-    <w:p>
-      <w:r>
-        <w:t xml:space="preserve">//# Estanterías </w:t>
-      </w:r>
-    </w:p>
-    <w:p/>
-    <w:p>
-      <w:r>
-        <w:t>// El ultimo de debe salir sin nada</w:t>
-      </w:r>
-      <w:r>
-        <w:t xml:space="preserve">   3</w:t>
-      </w:r>
-    </w:p>
-    <w:p>
-      <w:r>
-        <w:t>1</w:t>
-      </w:r>
-    </w:p>
-    <w:p>
-      <w:r>
-        <w:t xml:space="preserve">4        </w:t>
-      </w:r>
-    </w:p>
-    <w:p>
-      <w:r>
-        <w:t>1</w:t>
-      </w:r>
-    </w:p>
-    <w:p>
-      <w:r>
-        <w:t>A 1</w:t>
-      </w:r>
-    </w:p>
-    <w:p>
-      <w:r>
-        <w:t>111 1000 2</w:t>
-      </w:r>
-    </w:p>
-    <w:p>
-      <w:r>
-        <w:t>3</w:t>
-      </w:r>
-    </w:p>
-    <w:p>
-      <w:r>
-        <w:t>2222 111</w:t>
-      </w:r>
-    </w:p>
-    <w:p>
-      <w:r>
-        <w:t>3333 111</w:t>
-      </w:r>
-    </w:p>
-    <w:p>
-      <w:r>
-        <w:t>4444 111</w:t>
-      </w:r>
-    </w:p>
-    <w:p/>
-    <w:p>
-      <w:r>
-        <w:t>// El resultado debería ser el mismo en ambos casos</w:t>
-      </w:r>
-      <w:r>
-        <w:t xml:space="preserve">   4</w:t>
-      </w:r>
-    </w:p>
-    <w:p/>
-    <w:p>
-      <w:r>
-        <w:t>2</w:t>
-      </w:r>
-    </w:p>
-    <w:p>
-      <w:r>
-        <w:t xml:space="preserve">1        </w:t>
-      </w:r>
-    </w:p>
-    <w:p>
-      <w:r>
-        <w:t>1</w:t>
-      </w:r>
-    </w:p>
-    <w:p>
-      <w:r>
-        <w:t>A 1</w:t>
-      </w:r>
-    </w:p>
-    <w:p>
-      <w:r>
-        <w:t>111 1000 2</w:t>
-      </w:r>
-    </w:p>
-    <w:p>
-      <w:r>
-        <w:t>2</w:t>
-      </w:r>
-    </w:p>
-    <w:p>
-      <w:r>
-        <w:t>2222 111</w:t>
-      </w:r>
-    </w:p>
-    <w:p>
-      <w:r>
-        <w:t>3333 111</w:t>
-      </w:r>
-    </w:p>
-    <w:p>
-      <w:r>
-        <w:t xml:space="preserve">4        </w:t>
-      </w:r>
-    </w:p>
-    <w:p>
-      <w:r>
-        <w:lastRenderedPageBreak/>
-        <w:t>2</w:t>
-      </w:r>
-    </w:p>
-    <w:p>
-      <w:r>
-        <w:t>A 1</w:t>
-      </w:r>
-    </w:p>
-    <w:p>
-      <w:r>
-        <w:t>111 1000 2</w:t>
-      </w:r>
-    </w:p>
-    <w:p>
-      <w:r>
-        <w:t>2</w:t>
-      </w:r>
-    </w:p>
-    <w:p>
-      <w:r>
-        <w:t>2222 111</w:t>
-      </w:r>
-    </w:p>
-    <w:p>
-      <w:r>
-        <w:t>3333 111</w:t>
-      </w:r>
-    </w:p>
-    <w:p/>
-    <w:p>
-      <w:r>
-        <w:t>//</w:t>
-      </w:r>
-      <w:proofErr w:type="spellStart"/>
-      <w:r>
-        <w:t>Deberia</w:t>
-      </w:r>
-      <w:proofErr w:type="spellEnd"/>
-      <w:r>
-        <w:t xml:space="preserve"> aparecer organizada</w:t>
-      </w:r>
-      <w:r>
-        <w:t xml:space="preserve">   5</w:t>
-      </w:r>
-    </w:p>
-    <w:p/>
-    <w:p>
-      <w:r>
-        <w:t>1</w:t>
-      </w:r>
-    </w:p>
-    <w:p>
-      <w:r>
-        <w:t xml:space="preserve">4        </w:t>
-      </w:r>
-    </w:p>
-    <w:p>
-      <w:r>
-        <w:t>2</w:t>
-      </w:r>
-    </w:p>
-    <w:p>
-      <w:r>
-        <w:t>A 2</w:t>
-      </w:r>
-    </w:p>
-    <w:p>
-      <w:r>
-        <w:t>2 1001 10</w:t>
-      </w:r>
-    </w:p>
-    <w:p>
-      <w:r>
-        <w:t>1 1002 10</w:t>
-      </w:r>
-    </w:p>
-    <w:p>
-      <w:r>
-        <w:t>B 2</w:t>
-      </w:r>
-    </w:p>
-    <w:p>
-      <w:r>
-        <w:t>4 1003 10</w:t>
-      </w:r>
-    </w:p>
-    <w:p>
-      <w:r>
-        <w:t>3 1004 10</w:t>
-      </w:r>
-    </w:p>
-    <w:p>
-      <w:r>
-        <w:t>C 2</w:t>
-      </w:r>
-    </w:p>
-    <w:p>
-      <w:r>
-        <w:t>6 1003 10</w:t>
-      </w:r>
-    </w:p>
-    <w:p>
-      <w:r>
-        <w:t>7 1004 10</w:t>
-      </w:r>
-    </w:p>
-    <w:p>
-      <w:r>
-        <w:t>3</w:t>
-      </w:r>
-    </w:p>
-    <w:p>
-      <w:r>
-        <w:t>3333 7 3 5 6 1</w:t>
-      </w:r>
-    </w:p>
-    <w:p>
-      <w:r>
-        <w:t>2222 7 3 1 6</w:t>
-      </w:r>
-    </w:p>
-    <w:p>
-      <w:r>
-        <w:t>4444 7 3 5 6 1 2</w:t>
-      </w:r>
-    </w:p>
-    <w:p/>
-    <w:p>
-      <w:r>
-        <w:t>//El deberían salir en orden inverso al que llegaron</w:t>
-      </w:r>
-      <w:r>
-        <w:t xml:space="preserve">   6</w:t>
-      </w:r>
-      <w:bookmarkStart w:id="0" w:name="_GoBack"/>
-      <w:bookmarkEnd w:id="0"/>
-    </w:p>
-    <w:p/>
-    <w:p>
-      <w:r>
-        <w:t>1</w:t>
-      </w:r>
-    </w:p>
-    <w:p>
-      <w:r>
-        <w:lastRenderedPageBreak/>
-        <w:t xml:space="preserve">2        </w:t>
-      </w:r>
-    </w:p>
-    <w:p>
-      <w:r>
-        <w:t>2</w:t>
-      </w:r>
-    </w:p>
-    <w:p>
-      <w:r>
-        <w:t>A 2</w:t>
-      </w:r>
-    </w:p>
-    <w:p>
-      <w:r>
-        <w:t>2 1001 10</w:t>
-      </w:r>
-    </w:p>
-    <w:p>
-      <w:r>
-        <w:t>1 1002 10</w:t>
-      </w:r>
-    </w:p>
-    <w:p>
-      <w:r>
-        <w:t>B 2</w:t>
-      </w:r>
-    </w:p>
-    <w:p>
-      <w:r>
-        <w:t>4 1003 10</w:t>
-      </w:r>
-    </w:p>
-    <w:p>
-      <w:r>
-        <w:t>3 1004 10</w:t>
-      </w:r>
-    </w:p>
-    <w:p>
-      <w:r>
-        <w:t>C 2</w:t>
-      </w:r>
-    </w:p>
-    <w:p>
-      <w:r>
-        <w:t>6 1003 10</w:t>
-      </w:r>
-    </w:p>
-    <w:p>
-      <w:r>
-        <w:t>7 1004 10</w:t>
-      </w:r>
-    </w:p>
-    <w:p>
-      <w:r>
-        <w:t>3</w:t>
-      </w:r>
-    </w:p>
-    <w:p>
-      <w:r>
-        <w:t>1111 1 4 7 6 5 2 3</w:t>
-      </w:r>
-    </w:p>
-    <w:p>
-      <w:r>
-        <w:t>2222 2 3 5 4</w:t>
-      </w:r>
-    </w:p>
-    <w:p>
-      <w:r>
-        <w:t>3333 2 3</w:t>
-      </w:r>
-    </w:p>
     <w:sectPr>
       <w:pgSz w:w="12240" w:h="15840"/>
       <w:pgMar w:top="1417" w:right="1701" w:bottom="1417" w:left="1701" w:header="708" w:footer="708" w:gutter="0"/>
